--- a/hw2/slr.docx
+++ b/hw2/slr.docx
@@ -11,17 +11,33 @@
           <w:szCs w:val="20"/>
         </w:rPr>
       </w:pPr>
-      <w:hyperlink r:id="rId7" w:history="1">
-        <w:r>
-          <w:rPr>
-            <w:rStyle w:val="Hyperlink"/>
-            <w:rFonts w:ascii="Source Code Pro" w:hAnsi="Source Code Pro"/>
-            <w:sz w:val="14"/>
-            <w:szCs w:val="20"/>
-          </w:rPr>
-          <w:t>http://courses.washington.edu/css448/zander/Notes/SLRtable.pdf</w:t>
-        </w:r>
-      </w:hyperlink>
+      <w:r>
+        <w:fldChar w:fldCharType="begin"/>
+      </w:r>
+      <w:r>
+        <w:instrText xml:space="preserve"> HYPERLINK "http://courses.washington.edu/css448/zander/Notes/SLRtable.pdf" </w:instrText>
+      </w:r>
+      <w:r>
+        <w:fldChar w:fldCharType="separate"/>
+      </w:r>
+      <w:r>
+        <w:rPr>
+          <w:rStyle w:val="Hyperlink"/>
+          <w:rFonts w:ascii="Source Code Pro" w:hAnsi="Source Code Pro"/>
+          <w:sz w:val="14"/>
+          <w:szCs w:val="20"/>
+        </w:rPr>
+        <w:t>http://courses.washington.edu/css448/zander/Notes/SLRtable.pdf</w:t>
+      </w:r>
+      <w:r>
+        <w:rPr>
+          <w:rStyle w:val="Hyperlink"/>
+          <w:rFonts w:ascii="Source Code Pro" w:hAnsi="Source Code Pro"/>
+          <w:sz w:val="14"/>
+          <w:szCs w:val="20"/>
+        </w:rPr>
+        <w:fldChar w:fldCharType="end"/>
+      </w:r>
     </w:p>
     <w:p>
       <w:pPr>
@@ -32,8 +48,6 @@
           <w:szCs w:val="20"/>
         </w:rPr>
       </w:pPr>
-      <w:bookmarkStart w:id="0" w:name="_GoBack"/>
-      <w:bookmarkEnd w:id="0"/>
     </w:p>
     <w:p>
       <w:pPr>
@@ -44,13 +58,23 @@
           <w:szCs w:val="20"/>
         </w:rPr>
       </w:pPr>
+      <w:proofErr w:type="gramStart"/>
       <w:r>
         <w:rPr>
           <w:rFonts w:ascii="Source Code Pro" w:hAnsi="Source Code Pro"/>
           <w:sz w:val="14"/>
           <w:szCs w:val="20"/>
         </w:rPr>
-        <w:t>SLR(1) = LR(0) + FOLLOW</w:t>
+        <w:t>SLR(</w:t>
+      </w:r>
+      <w:proofErr w:type="gramEnd"/>
+      <w:r>
+        <w:rPr>
+          <w:rFonts w:ascii="Source Code Pro" w:hAnsi="Source Code Pro"/>
+          <w:sz w:val="14"/>
+          <w:szCs w:val="20"/>
+        </w:rPr>
+        <w:t>1) = LR(0) + FOLLOW</w:t>
       </w:r>
     </w:p>
     <w:p>
@@ -106,6 +130,7 @@
         </w:rPr>
         <w:t xml:space="preserve">01 </w:t>
       </w:r>
+      <w:proofErr w:type="gramStart"/>
       <w:r>
         <w:rPr>
           <w:rFonts w:ascii="Source Code Pro" w:hAnsi="Source Code Pro"/>
@@ -121,7 +146,34 @@
           <w:szCs w:val="20"/>
         </w:rPr>
         <w:tab/>
-        <w:t>::= expr '\n'</w:t>
+        <w:t>::</w:t>
+      </w:r>
+      <w:proofErr w:type="gramEnd"/>
+      <w:r>
+        <w:rPr>
+          <w:rFonts w:ascii="Source Code Pro" w:hAnsi="Source Code Pro"/>
+          <w:sz w:val="14"/>
+          <w:szCs w:val="20"/>
+        </w:rPr>
+        <w:t xml:space="preserve">= </w:t>
+      </w:r>
+      <w:proofErr w:type="spellStart"/>
+      <w:r>
+        <w:rPr>
+          <w:rFonts w:ascii="Source Code Pro" w:hAnsi="Source Code Pro"/>
+          <w:sz w:val="14"/>
+          <w:szCs w:val="20"/>
+        </w:rPr>
+        <w:t>expr</w:t>
+      </w:r>
+      <w:proofErr w:type="spellEnd"/>
+      <w:r>
+        <w:rPr>
+          <w:rFonts w:ascii="Source Code Pro" w:hAnsi="Source Code Pro"/>
+          <w:sz w:val="14"/>
+          <w:szCs w:val="20"/>
+        </w:rPr>
+        <w:t xml:space="preserve"> '\n'</w:t>
       </w:r>
     </w:p>
     <w:p>
@@ -141,6 +193,8 @@
         </w:rPr>
         <w:t xml:space="preserve">02 </w:t>
       </w:r>
+      <w:proofErr w:type="spellStart"/>
+      <w:proofErr w:type="gramStart"/>
       <w:r>
         <w:rPr>
           <w:rFonts w:ascii="Source Code Pro" w:hAnsi="Source Code Pro"/>
@@ -149,6 +203,7 @@
         </w:rPr>
         <w:t>expr</w:t>
       </w:r>
+      <w:proofErr w:type="spellEnd"/>
       <w:r>
         <w:rPr>
           <w:rFonts w:ascii="Source Code Pro" w:hAnsi="Source Code Pro"/>
@@ -156,8 +211,27 @@
           <w:szCs w:val="20"/>
         </w:rPr>
         <w:tab/>
-        <w:t>::= term expr_tail</w:t>
+        <w:t>::</w:t>
       </w:r>
+      <w:proofErr w:type="gramEnd"/>
+      <w:r>
+        <w:rPr>
+          <w:rFonts w:ascii="Source Code Pro" w:hAnsi="Source Code Pro"/>
+          <w:sz w:val="14"/>
+          <w:szCs w:val="20"/>
+        </w:rPr>
+        <w:t xml:space="preserve">= term </w:t>
+      </w:r>
+      <w:proofErr w:type="spellStart"/>
+      <w:r>
+        <w:rPr>
+          <w:rFonts w:ascii="Source Code Pro" w:hAnsi="Source Code Pro"/>
+          <w:sz w:val="14"/>
+          <w:szCs w:val="20"/>
+        </w:rPr>
+        <w:t>expr_tail</w:t>
+      </w:r>
+      <w:proofErr w:type="spellEnd"/>
     </w:p>
     <w:p>
       <w:pPr>
@@ -176,14 +250,44 @@
         </w:rPr>
         <w:t xml:space="preserve">03 </w:t>
       </w:r>
+      <w:proofErr w:type="spellStart"/>
       <w:r>
         <w:rPr>
           <w:rFonts w:ascii="Source Code Pro" w:hAnsi="Source Code Pro"/>
           <w:sz w:val="14"/>
           <w:szCs w:val="20"/>
         </w:rPr>
-        <w:t>expr_tail::= '+' term expr_tail</w:t>
+        <w:t>expr_tail</w:t>
       </w:r>
+      <w:proofErr w:type="spellEnd"/>
+      <w:proofErr w:type="gramStart"/>
+      <w:r>
+        <w:rPr>
+          <w:rFonts w:ascii="Source Code Pro" w:hAnsi="Source Code Pro"/>
+          <w:sz w:val="14"/>
+          <w:szCs w:val="20"/>
+        </w:rPr>
+        <w:t>::=</w:t>
+      </w:r>
+      <w:proofErr w:type="gramEnd"/>
+      <w:r>
+        <w:rPr>
+          <w:rFonts w:ascii="Source Code Pro" w:hAnsi="Source Code Pro"/>
+          <w:sz w:val="14"/>
+          <w:szCs w:val="20"/>
+        </w:rPr>
+        <w:t xml:space="preserve"> '+' term </w:t>
+      </w:r>
+      <w:proofErr w:type="spellStart"/>
+      <w:r>
+        <w:rPr>
+          <w:rFonts w:ascii="Source Code Pro" w:hAnsi="Source Code Pro"/>
+          <w:sz w:val="14"/>
+          <w:szCs w:val="20"/>
+        </w:rPr>
+        <w:t>expr_tail</w:t>
+      </w:r>
+      <w:proofErr w:type="spellEnd"/>
     </w:p>
     <w:p>
       <w:pPr>
@@ -209,7 +313,25 @@
           <w:szCs w:val="20"/>
         </w:rPr>
         <w:tab/>
-        <w:t xml:space="preserve">|     '-' term expr_tail </w:t>
+        <w:t xml:space="preserve">|     '-' term </w:t>
+      </w:r>
+      <w:proofErr w:type="spellStart"/>
+      <w:r>
+        <w:rPr>
+          <w:rFonts w:ascii="Source Code Pro" w:hAnsi="Source Code Pro"/>
+          <w:sz w:val="14"/>
+          <w:szCs w:val="20"/>
+        </w:rPr>
+        <w:t>expr_tail</w:t>
+      </w:r>
+      <w:proofErr w:type="spellEnd"/>
+      <w:r>
+        <w:rPr>
+          <w:rFonts w:ascii="Source Code Pro" w:hAnsi="Source Code Pro"/>
+          <w:sz w:val="14"/>
+          <w:szCs w:val="20"/>
+        </w:rPr>
+        <w:t xml:space="preserve"> </w:t>
       </w:r>
     </w:p>
     <w:p>
@@ -264,6 +386,7 @@
         </w:rPr>
         <w:t xml:space="preserve">06 </w:t>
       </w:r>
+      <w:proofErr w:type="gramStart"/>
       <w:r>
         <w:rPr>
           <w:rFonts w:ascii="Source Code Pro" w:hAnsi="Source Code Pro"/>
@@ -279,8 +402,45 @@
           <w:szCs w:val="20"/>
         </w:rPr>
         <w:tab/>
-        <w:t>::= factor_p term_tail</w:t>
+        <w:t>::</w:t>
       </w:r>
+      <w:proofErr w:type="gramEnd"/>
+      <w:r>
+        <w:rPr>
+          <w:rFonts w:ascii="Source Code Pro" w:hAnsi="Source Code Pro"/>
+          <w:sz w:val="14"/>
+          <w:szCs w:val="20"/>
+        </w:rPr>
+        <w:t xml:space="preserve">= </w:t>
+      </w:r>
+      <w:proofErr w:type="spellStart"/>
+      <w:r>
+        <w:rPr>
+          <w:rFonts w:ascii="Source Code Pro" w:hAnsi="Source Code Pro"/>
+          <w:sz w:val="14"/>
+          <w:szCs w:val="20"/>
+        </w:rPr>
+        <w:t>factor_p</w:t>
+      </w:r>
+      <w:proofErr w:type="spellEnd"/>
+      <w:r>
+        <w:rPr>
+          <w:rFonts w:ascii="Source Code Pro" w:hAnsi="Source Code Pro"/>
+          <w:sz w:val="14"/>
+          <w:szCs w:val="20"/>
+        </w:rPr>
+        <w:t xml:space="preserve"> </w:t>
+      </w:r>
+      <w:proofErr w:type="spellStart"/>
+      <w:r>
+        <w:rPr>
+          <w:rFonts w:ascii="Source Code Pro" w:hAnsi="Source Code Pro"/>
+          <w:sz w:val="14"/>
+          <w:szCs w:val="20"/>
+        </w:rPr>
+        <w:t>term_tail</w:t>
+      </w:r>
+      <w:proofErr w:type="spellEnd"/>
     </w:p>
     <w:p>
       <w:pPr>
@@ -299,14 +459,44 @@
         </w:rPr>
         <w:t xml:space="preserve">07 </w:t>
       </w:r>
+      <w:proofErr w:type="spellStart"/>
       <w:r>
         <w:rPr>
           <w:rFonts w:ascii="Source Code Pro" w:hAnsi="Source Code Pro"/>
           <w:sz w:val="14"/>
           <w:szCs w:val="20"/>
         </w:rPr>
-        <w:t>term_tail::= '*' factor term_tail</w:t>
+        <w:t>term_tail</w:t>
       </w:r>
+      <w:proofErr w:type="spellEnd"/>
+      <w:proofErr w:type="gramStart"/>
+      <w:r>
+        <w:rPr>
+          <w:rFonts w:ascii="Source Code Pro" w:hAnsi="Source Code Pro"/>
+          <w:sz w:val="14"/>
+          <w:szCs w:val="20"/>
+        </w:rPr>
+        <w:t>::=</w:t>
+      </w:r>
+      <w:proofErr w:type="gramEnd"/>
+      <w:r>
+        <w:rPr>
+          <w:rFonts w:ascii="Source Code Pro" w:hAnsi="Source Code Pro"/>
+          <w:sz w:val="14"/>
+          <w:szCs w:val="20"/>
+        </w:rPr>
+        <w:t xml:space="preserve"> '*' factor </w:t>
+      </w:r>
+      <w:proofErr w:type="spellStart"/>
+      <w:r>
+        <w:rPr>
+          <w:rFonts w:ascii="Source Code Pro" w:hAnsi="Source Code Pro"/>
+          <w:sz w:val="14"/>
+          <w:szCs w:val="20"/>
+        </w:rPr>
+        <w:t>term_tail</w:t>
+      </w:r>
+      <w:proofErr w:type="spellEnd"/>
     </w:p>
     <w:p>
       <w:pPr>
@@ -332,8 +522,18 @@
           <w:szCs w:val="20"/>
         </w:rPr>
         <w:tab/>
-        <w:t>|   '/' factor term_tail</w:t>
+        <w:t xml:space="preserve">|   '/' factor </w:t>
       </w:r>
+      <w:proofErr w:type="spellStart"/>
+      <w:r>
+        <w:rPr>
+          <w:rFonts w:ascii="Source Code Pro" w:hAnsi="Source Code Pro"/>
+          <w:sz w:val="14"/>
+          <w:szCs w:val="20"/>
+        </w:rPr>
+        <w:t>term_tail</w:t>
+      </w:r>
+      <w:proofErr w:type="spellEnd"/>
     </w:p>
     <w:p>
       <w:pPr>
@@ -387,6 +587,7 @@
         </w:rPr>
         <w:t xml:space="preserve">10 </w:t>
       </w:r>
+      <w:proofErr w:type="gramStart"/>
       <w:r>
         <w:rPr>
           <w:rFonts w:ascii="Source Code Pro" w:hAnsi="Source Code Pro"/>
@@ -402,7 +603,16 @@
           <w:szCs w:val="20"/>
         </w:rPr>
         <w:tab/>
-        <w:t>::= NUMBER</w:t>
+        <w:t>::</w:t>
+      </w:r>
+      <w:proofErr w:type="gramEnd"/>
+      <w:r>
+        <w:rPr>
+          <w:rFonts w:ascii="Source Code Pro" w:hAnsi="Source Code Pro"/>
+          <w:sz w:val="14"/>
+          <w:szCs w:val="20"/>
+        </w:rPr>
+        <w:t>= NUMBER</w:t>
       </w:r>
     </w:p>
     <w:p>
@@ -429,7 +639,25 @@
           <w:szCs w:val="20"/>
         </w:rPr>
         <w:tab/>
-        <w:t>|   '(' expr ')'</w:t>
+        <w:t xml:space="preserve">|   '(' </w:t>
+      </w:r>
+      <w:proofErr w:type="spellStart"/>
+      <w:r>
+        <w:rPr>
+          <w:rFonts w:ascii="Source Code Pro" w:hAnsi="Source Code Pro"/>
+          <w:sz w:val="14"/>
+          <w:szCs w:val="20"/>
+        </w:rPr>
+        <w:t>expr</w:t>
+      </w:r>
+      <w:proofErr w:type="spellEnd"/>
+      <w:r>
+        <w:rPr>
+          <w:rFonts w:ascii="Source Code Pro" w:hAnsi="Source Code Pro"/>
+          <w:sz w:val="14"/>
+          <w:szCs w:val="20"/>
+        </w:rPr>
+        <w:t xml:space="preserve"> ')'</w:t>
       </w:r>
       <w:r>
         <w:rPr>
@@ -457,13 +685,41 @@
         </w:rPr>
         <w:t xml:space="preserve">12 </w:t>
       </w:r>
+      <w:proofErr w:type="spellStart"/>
       <w:r>
         <w:rPr>
           <w:rFonts w:ascii="Source Code Pro" w:hAnsi="Source Code Pro"/>
           <w:sz w:val="14"/>
           <w:szCs w:val="20"/>
         </w:rPr>
-        <w:t>factor_p ::= '-' factor</w:t>
+        <w:t>factor_</w:t>
+      </w:r>
+      <w:proofErr w:type="gramStart"/>
+      <w:r>
+        <w:rPr>
+          <w:rFonts w:ascii="Source Code Pro" w:hAnsi="Source Code Pro"/>
+          <w:sz w:val="14"/>
+          <w:szCs w:val="20"/>
+        </w:rPr>
+        <w:t>p</w:t>
+      </w:r>
+      <w:proofErr w:type="spellEnd"/>
+      <w:r>
+        <w:rPr>
+          <w:rFonts w:ascii="Source Code Pro" w:hAnsi="Source Code Pro"/>
+          <w:sz w:val="14"/>
+          <w:szCs w:val="20"/>
+        </w:rPr>
+        <w:t xml:space="preserve"> :</w:t>
+      </w:r>
+      <w:proofErr w:type="gramEnd"/>
+      <w:r>
+        <w:rPr>
+          <w:rFonts w:ascii="Source Code Pro" w:hAnsi="Source Code Pro"/>
+          <w:sz w:val="14"/>
+          <w:szCs w:val="20"/>
+        </w:rPr>
+        <w:t>:= '-' factor</w:t>
       </w:r>
     </w:p>
     <w:p>
@@ -568,16 +824,8 @@
         </w:rPr>
         <w:t xml:space="preserve"> parse of (1+2)*3</w:t>
       </w:r>
-    </w:p>
-    <w:p>
-      <w:pPr>
-        <w:pStyle w:val="NoSpacing"/>
-        <w:rPr>
-          <w:rFonts w:ascii="Source Code Pro" w:hAnsi="Source Code Pro"/>
-          <w:sz w:val="14"/>
-          <w:szCs w:val="20"/>
-        </w:rPr>
-      </w:pPr>
+      <w:bookmarkStart w:id="0" w:name="_GoBack"/>
+      <w:bookmarkEnd w:id="0"/>
     </w:p>
     <w:tbl>
       <w:tblPr>
@@ -675,13 +923,23 @@
                 <w:szCs w:val="20"/>
               </w:rPr>
             </w:pPr>
-            <w:r>
-              <w:rPr>
-                <w:rFonts w:ascii="Source Code Pro" w:hAnsi="Source Code Pro"/>
-                <w:sz w:val="14"/>
-                <w:szCs w:val="20"/>
-              </w:rPr>
-              <w:t>Unscanned Input</w:t>
+            <w:proofErr w:type="spellStart"/>
+            <w:r>
+              <w:rPr>
+                <w:rFonts w:ascii="Source Code Pro" w:hAnsi="Source Code Pro"/>
+                <w:sz w:val="14"/>
+                <w:szCs w:val="20"/>
+              </w:rPr>
+              <w:t>Unscanned</w:t>
+            </w:r>
+            <w:proofErr w:type="spellEnd"/>
+            <w:r>
+              <w:rPr>
+                <w:rFonts w:ascii="Source Code Pro" w:hAnsi="Source Code Pro"/>
+                <w:sz w:val="14"/>
+                <w:szCs w:val="20"/>
+              </w:rPr>
+              <w:t xml:space="preserve"> Input</w:t>
             </w:r>
           </w:p>
         </w:tc>
@@ -1359,7 +1617,25 @@
                 <w:sz w:val="14"/>
                 <w:szCs w:val="20"/>
               </w:rPr>
-              <w:t>Reduce r13 | factor_p ::= factor</w:t>
+              <w:t xml:space="preserve">Reduce r13 | </w:t>
+            </w:r>
+            <w:proofErr w:type="spellStart"/>
+            <w:r>
+              <w:rPr>
+                <w:rFonts w:ascii="Source Code Pro" w:hAnsi="Source Code Pro"/>
+                <w:sz w:val="14"/>
+                <w:szCs w:val="20"/>
+              </w:rPr>
+              <w:t>factor_p</w:t>
+            </w:r>
+            <w:proofErr w:type="spellEnd"/>
+            <w:r>
+              <w:rPr>
+                <w:rFonts w:ascii="Source Code Pro" w:hAnsi="Source Code Pro"/>
+                <w:sz w:val="14"/>
+                <w:szCs w:val="20"/>
+              </w:rPr>
+              <w:t xml:space="preserve"> ::= factor</w:t>
             </w:r>
           </w:p>
         </w:tc>
@@ -1537,13 +1813,23 @@
               </w:rPr>
               <w:t xml:space="preserve">Reduce r09 | </w:t>
             </w:r>
-            <w:r>
-              <w:rPr>
-                <w:rFonts w:ascii="Source Code Pro" w:hAnsi="Source Code Pro"/>
-                <w:sz w:val="14"/>
-                <w:szCs w:val="20"/>
-              </w:rPr>
-              <w:t>term_tail :: =</w:t>
+            <w:proofErr w:type="spellStart"/>
+            <w:r>
+              <w:rPr>
+                <w:rFonts w:ascii="Source Code Pro" w:hAnsi="Source Code Pro"/>
+                <w:sz w:val="14"/>
+                <w:szCs w:val="20"/>
+              </w:rPr>
+              <w:t>term_tail</w:t>
+            </w:r>
+            <w:proofErr w:type="spellEnd"/>
+            <w:r>
+              <w:rPr>
+                <w:rFonts w:ascii="Source Code Pro" w:hAnsi="Source Code Pro"/>
+                <w:sz w:val="14"/>
+                <w:szCs w:val="20"/>
+              </w:rPr>
+              <w:t xml:space="preserve"> :: =</w:t>
             </w:r>
             <w:r>
               <w:rPr>
@@ -1760,8 +2046,36 @@
                 <w:sz w:val="14"/>
                 <w:szCs w:val="20"/>
               </w:rPr>
-              <w:t>::= factor_p term_tail</w:t>
-            </w:r>
+              <w:t xml:space="preserve">::= </w:t>
+            </w:r>
+            <w:proofErr w:type="spellStart"/>
+            <w:r>
+              <w:rPr>
+                <w:rFonts w:ascii="Source Code Pro" w:hAnsi="Source Code Pro"/>
+                <w:sz w:val="14"/>
+                <w:szCs w:val="20"/>
+              </w:rPr>
+              <w:t>factor_p</w:t>
+            </w:r>
+            <w:proofErr w:type="spellEnd"/>
+            <w:r>
+              <w:rPr>
+                <w:rFonts w:ascii="Source Code Pro" w:hAnsi="Source Code Pro"/>
+                <w:sz w:val="14"/>
+                <w:szCs w:val="20"/>
+              </w:rPr>
+              <w:t xml:space="preserve"> </w:t>
+            </w:r>
+            <w:proofErr w:type="spellStart"/>
+            <w:r>
+              <w:rPr>
+                <w:rFonts w:ascii="Source Code Pro" w:hAnsi="Source Code Pro"/>
+                <w:sz w:val="14"/>
+                <w:szCs w:val="20"/>
+              </w:rPr>
+              <w:t>term_tail</w:t>
+            </w:r>
+            <w:proofErr w:type="spellEnd"/>
           </w:p>
         </w:tc>
       </w:tr>
@@ -2526,7 +2840,25 @@
                 <w:sz w:val="14"/>
                 <w:szCs w:val="20"/>
               </w:rPr>
-              <w:t>Reduce r13 | factor_p ::= factor</w:t>
+              <w:t xml:space="preserve">Reduce r13 | </w:t>
+            </w:r>
+            <w:proofErr w:type="spellStart"/>
+            <w:r>
+              <w:rPr>
+                <w:rFonts w:ascii="Source Code Pro" w:hAnsi="Source Code Pro"/>
+                <w:sz w:val="14"/>
+                <w:szCs w:val="20"/>
+              </w:rPr>
+              <w:t>factor_p</w:t>
+            </w:r>
+            <w:proofErr w:type="spellEnd"/>
+            <w:r>
+              <w:rPr>
+                <w:rFonts w:ascii="Source Code Pro" w:hAnsi="Source Code Pro"/>
+                <w:sz w:val="14"/>
+                <w:szCs w:val="20"/>
+              </w:rPr>
+              <w:t xml:space="preserve"> ::= factor</w:t>
             </w:r>
           </w:p>
         </w:tc>
@@ -2728,7 +3060,25 @@
                 <w:sz w:val="14"/>
                 <w:szCs w:val="20"/>
               </w:rPr>
-              <w:t>Reduce r09 | term_tail :: =</w:t>
+              <w:t xml:space="preserve">Reduce r09 | </w:t>
+            </w:r>
+            <w:proofErr w:type="spellStart"/>
+            <w:r>
+              <w:rPr>
+                <w:rFonts w:ascii="Source Code Pro" w:hAnsi="Source Code Pro"/>
+                <w:sz w:val="14"/>
+                <w:szCs w:val="20"/>
+              </w:rPr>
+              <w:t>term_tail</w:t>
+            </w:r>
+            <w:proofErr w:type="spellEnd"/>
+            <w:r>
+              <w:rPr>
+                <w:rFonts w:ascii="Source Code Pro" w:hAnsi="Source Code Pro"/>
+                <w:sz w:val="14"/>
+                <w:szCs w:val="20"/>
+              </w:rPr>
+              <w:t xml:space="preserve"> :: =</w:t>
             </w:r>
             <w:r>
               <w:rPr>
@@ -2963,8 +3313,36 @@
                 <w:sz w:val="14"/>
                 <w:szCs w:val="20"/>
               </w:rPr>
-              <w:t>Reduce r06 | term ::= factor_p term_tail</w:t>
-            </w:r>
+              <w:t xml:space="preserve">Reduce r06 | term ::= </w:t>
+            </w:r>
+            <w:proofErr w:type="spellStart"/>
+            <w:r>
+              <w:rPr>
+                <w:rFonts w:ascii="Source Code Pro" w:hAnsi="Source Code Pro"/>
+                <w:sz w:val="14"/>
+                <w:szCs w:val="20"/>
+              </w:rPr>
+              <w:t>factor_p</w:t>
+            </w:r>
+            <w:proofErr w:type="spellEnd"/>
+            <w:r>
+              <w:rPr>
+                <w:rFonts w:ascii="Source Code Pro" w:hAnsi="Source Code Pro"/>
+                <w:sz w:val="14"/>
+                <w:szCs w:val="20"/>
+              </w:rPr>
+              <w:t xml:space="preserve"> </w:t>
+            </w:r>
+            <w:proofErr w:type="spellStart"/>
+            <w:r>
+              <w:rPr>
+                <w:rFonts w:ascii="Source Code Pro" w:hAnsi="Source Code Pro"/>
+                <w:sz w:val="14"/>
+                <w:szCs w:val="20"/>
+              </w:rPr>
+              <w:t>term_tail</w:t>
+            </w:r>
+            <w:proofErr w:type="spellEnd"/>
           </w:p>
         </w:tc>
       </w:tr>
@@ -3173,7 +3551,25 @@
                 <w:sz w:val="14"/>
                 <w:szCs w:val="20"/>
               </w:rPr>
-              <w:t xml:space="preserve"> | expr_tail::= </w:t>
+              <w:t xml:space="preserve"> | </w:t>
+            </w:r>
+            <w:proofErr w:type="spellStart"/>
+            <w:r>
+              <w:rPr>
+                <w:rFonts w:ascii="Source Code Pro" w:hAnsi="Source Code Pro"/>
+                <w:sz w:val="14"/>
+                <w:szCs w:val="20"/>
+              </w:rPr>
+              <w:t>expr_tail</w:t>
+            </w:r>
+            <w:proofErr w:type="spellEnd"/>
+            <w:r>
+              <w:rPr>
+                <w:rFonts w:ascii="Source Code Pro" w:hAnsi="Source Code Pro"/>
+                <w:sz w:val="14"/>
+                <w:szCs w:val="20"/>
+              </w:rPr>
+              <w:t xml:space="preserve">::= </w:t>
             </w:r>
             <w:r>
               <w:rPr>
@@ -3418,13 +3814,23 @@
               </w:rPr>
               <w:t xml:space="preserve"> | </w:t>
             </w:r>
-            <w:r>
-              <w:rPr>
-                <w:rFonts w:ascii="Source Code Pro" w:hAnsi="Source Code Pro"/>
-                <w:sz w:val="14"/>
-                <w:szCs w:val="20"/>
-              </w:rPr>
-              <w:t xml:space="preserve">expr_tail </w:t>
+            <w:proofErr w:type="spellStart"/>
+            <w:r>
+              <w:rPr>
+                <w:rFonts w:ascii="Source Code Pro" w:hAnsi="Source Code Pro"/>
+                <w:sz w:val="14"/>
+                <w:szCs w:val="20"/>
+              </w:rPr>
+              <w:t>expr_tail</w:t>
+            </w:r>
+            <w:proofErr w:type="spellEnd"/>
+            <w:r>
+              <w:rPr>
+                <w:rFonts w:ascii="Source Code Pro" w:hAnsi="Source Code Pro"/>
+                <w:sz w:val="14"/>
+                <w:szCs w:val="20"/>
+              </w:rPr>
+              <w:t xml:space="preserve"> </w:t>
             </w:r>
             <w:r>
               <w:rPr>
@@ -3448,8 +3854,18 @@
                 <w:sz w:val="14"/>
                 <w:szCs w:val="20"/>
               </w:rPr>
-              <w:t>term expr_tail</w:t>
-            </w:r>
+              <w:t xml:space="preserve">term </w:t>
+            </w:r>
+            <w:proofErr w:type="spellStart"/>
+            <w:r>
+              <w:rPr>
+                <w:rFonts w:ascii="Source Code Pro" w:hAnsi="Source Code Pro"/>
+                <w:sz w:val="14"/>
+                <w:szCs w:val="20"/>
+              </w:rPr>
+              <w:t>expr_tail</w:t>
+            </w:r>
+            <w:proofErr w:type="spellEnd"/>
           </w:p>
         </w:tc>
       </w:tr>
@@ -3659,22 +4075,42 @@
               </w:rPr>
               <w:t xml:space="preserve"> | </w:t>
             </w:r>
-            <w:r>
-              <w:rPr>
-                <w:rFonts w:ascii="Source Code Pro" w:hAnsi="Source Code Pro"/>
-                <w:sz w:val="14"/>
-                <w:szCs w:val="20"/>
-              </w:rPr>
-              <w:t xml:space="preserve">expr </w:t>
-            </w:r>
-            <w:r>
-              <w:rPr>
-                <w:rFonts w:ascii="Source Code Pro" w:hAnsi="Source Code Pro"/>
-                <w:sz w:val="14"/>
-                <w:szCs w:val="20"/>
-              </w:rPr>
-              <w:t>::= term expr_tail</w:t>
-            </w:r>
+            <w:proofErr w:type="spellStart"/>
+            <w:r>
+              <w:rPr>
+                <w:rFonts w:ascii="Source Code Pro" w:hAnsi="Source Code Pro"/>
+                <w:sz w:val="14"/>
+                <w:szCs w:val="20"/>
+              </w:rPr>
+              <w:t>expr</w:t>
+            </w:r>
+            <w:proofErr w:type="spellEnd"/>
+            <w:r>
+              <w:rPr>
+                <w:rFonts w:ascii="Source Code Pro" w:hAnsi="Source Code Pro"/>
+                <w:sz w:val="14"/>
+                <w:szCs w:val="20"/>
+              </w:rPr>
+              <w:t xml:space="preserve"> </w:t>
+            </w:r>
+            <w:r>
+              <w:rPr>
+                <w:rFonts w:ascii="Source Code Pro" w:hAnsi="Source Code Pro"/>
+                <w:sz w:val="14"/>
+                <w:szCs w:val="20"/>
+              </w:rPr>
+              <w:t xml:space="preserve">::= term </w:t>
+            </w:r>
+            <w:proofErr w:type="spellStart"/>
+            <w:r>
+              <w:rPr>
+                <w:rFonts w:ascii="Source Code Pro" w:hAnsi="Source Code Pro"/>
+                <w:sz w:val="14"/>
+                <w:szCs w:val="20"/>
+              </w:rPr>
+              <w:t>expr_tail</w:t>
+            </w:r>
+            <w:proofErr w:type="spellEnd"/>
           </w:p>
         </w:tc>
       </w:tr>
@@ -4042,7 +4478,25 @@
                 <w:sz w:val="14"/>
                 <w:szCs w:val="20"/>
               </w:rPr>
-              <w:t>factor ::= ( expr )</w:t>
+              <w:t xml:space="preserve">factor ::= ( </w:t>
+            </w:r>
+            <w:proofErr w:type="spellStart"/>
+            <w:r>
+              <w:rPr>
+                <w:rFonts w:ascii="Source Code Pro" w:hAnsi="Source Code Pro"/>
+                <w:sz w:val="14"/>
+                <w:szCs w:val="20"/>
+              </w:rPr>
+              <w:t>expr</w:t>
+            </w:r>
+            <w:proofErr w:type="spellEnd"/>
+            <w:r>
+              <w:rPr>
+                <w:rFonts w:ascii="Source Code Pro" w:hAnsi="Source Code Pro"/>
+                <w:sz w:val="14"/>
+                <w:szCs w:val="20"/>
+              </w:rPr>
+              <w:t xml:space="preserve"> )</w:t>
             </w:r>
             <w:r>
               <w:rPr>
@@ -4201,7 +4655,25 @@
                 <w:sz w:val="14"/>
                 <w:szCs w:val="20"/>
               </w:rPr>
-              <w:t>Reduce r13 | factor_p ::= factor</w:t>
+              <w:t xml:space="preserve">Reduce r13 | </w:t>
+            </w:r>
+            <w:proofErr w:type="spellStart"/>
+            <w:r>
+              <w:rPr>
+                <w:rFonts w:ascii="Source Code Pro" w:hAnsi="Source Code Pro"/>
+                <w:sz w:val="14"/>
+                <w:szCs w:val="20"/>
+              </w:rPr>
+              <w:t>factor_p</w:t>
+            </w:r>
+            <w:proofErr w:type="spellEnd"/>
+            <w:r>
+              <w:rPr>
+                <w:rFonts w:ascii="Source Code Pro" w:hAnsi="Source Code Pro"/>
+                <w:sz w:val="14"/>
+                <w:szCs w:val="20"/>
+              </w:rPr>
+              <w:t xml:space="preserve"> ::= factor</w:t>
             </w:r>
           </w:p>
         </w:tc>
@@ -4907,7 +5379,25 @@
                 <w:sz w:val="14"/>
                 <w:szCs w:val="20"/>
               </w:rPr>
-              <w:t>| factor_p ::= factor</w:t>
+              <w:t xml:space="preserve">| </w:t>
+            </w:r>
+            <w:proofErr w:type="spellStart"/>
+            <w:r>
+              <w:rPr>
+                <w:rFonts w:ascii="Source Code Pro" w:hAnsi="Source Code Pro"/>
+                <w:sz w:val="14"/>
+                <w:szCs w:val="20"/>
+              </w:rPr>
+              <w:t>factor_p</w:t>
+            </w:r>
+            <w:proofErr w:type="spellEnd"/>
+            <w:r>
+              <w:rPr>
+                <w:rFonts w:ascii="Source Code Pro" w:hAnsi="Source Code Pro"/>
+                <w:sz w:val="14"/>
+                <w:szCs w:val="20"/>
+              </w:rPr>
+              <w:t xml:space="preserve"> ::= factor</w:t>
             </w:r>
           </w:p>
         </w:tc>
@@ -5086,13 +5576,23 @@
               </w:rPr>
               <w:t xml:space="preserve">Reduce 09 | </w:t>
             </w:r>
-            <w:r>
-              <w:rPr>
-                <w:rFonts w:ascii="Source Code Pro" w:hAnsi="Source Code Pro"/>
-                <w:sz w:val="14"/>
-                <w:szCs w:val="20"/>
-              </w:rPr>
-              <w:t>term_tail :: =</w:t>
+            <w:proofErr w:type="spellStart"/>
+            <w:r>
+              <w:rPr>
+                <w:rFonts w:ascii="Source Code Pro" w:hAnsi="Source Code Pro"/>
+                <w:sz w:val="14"/>
+                <w:szCs w:val="20"/>
+              </w:rPr>
+              <w:t>term_tail</w:t>
+            </w:r>
+            <w:proofErr w:type="spellEnd"/>
+            <w:r>
+              <w:rPr>
+                <w:rFonts w:ascii="Source Code Pro" w:hAnsi="Source Code Pro"/>
+                <w:sz w:val="14"/>
+                <w:szCs w:val="20"/>
+              </w:rPr>
+              <w:t xml:space="preserve"> :: =</w:t>
             </w:r>
             <w:r>
               <w:rPr>
@@ -5312,6 +5812,7 @@
               </w:rPr>
               <w:t xml:space="preserve">Reduce 07 | </w:t>
             </w:r>
+            <w:proofErr w:type="spellStart"/>
             <w:r>
               <w:rPr>
                 <w:rFonts w:ascii="Source Code Pro" w:hAnsi="Source Code Pro"/>
@@ -5328,6 +5829,7 @@
               </w:rPr>
               <w:t>_tail</w:t>
             </w:r>
+            <w:proofErr w:type="spellEnd"/>
             <w:r>
               <w:rPr>
                 <w:rFonts w:ascii="Source Code Pro" w:hAnsi="Source Code Pro"/>
@@ -5350,8 +5852,18 @@
                 <w:sz w:val="14"/>
                 <w:szCs w:val="20"/>
               </w:rPr>
-              <w:t>* factor term_tail</w:t>
-            </w:r>
+              <w:t xml:space="preserve">* factor </w:t>
+            </w:r>
+            <w:proofErr w:type="spellStart"/>
+            <w:r>
+              <w:rPr>
+                <w:rFonts w:ascii="Source Code Pro" w:hAnsi="Source Code Pro"/>
+                <w:sz w:val="14"/>
+                <w:szCs w:val="20"/>
+              </w:rPr>
+              <w:t>term_tail</w:t>
+            </w:r>
+            <w:proofErr w:type="spellEnd"/>
           </w:p>
         </w:tc>
       </w:tr>
@@ -5518,8 +6030,36 @@
                 <w:sz w:val="14"/>
                 <w:szCs w:val="20"/>
               </w:rPr>
-              <w:t>term::= factor_p term_tail</w:t>
-            </w:r>
+              <w:t xml:space="preserve">term::= </w:t>
+            </w:r>
+            <w:proofErr w:type="spellStart"/>
+            <w:r>
+              <w:rPr>
+                <w:rFonts w:ascii="Source Code Pro" w:hAnsi="Source Code Pro"/>
+                <w:sz w:val="14"/>
+                <w:szCs w:val="20"/>
+              </w:rPr>
+              <w:t>factor_p</w:t>
+            </w:r>
+            <w:proofErr w:type="spellEnd"/>
+            <w:r>
+              <w:rPr>
+                <w:rFonts w:ascii="Source Code Pro" w:hAnsi="Source Code Pro"/>
+                <w:sz w:val="14"/>
+                <w:szCs w:val="20"/>
+              </w:rPr>
+              <w:t xml:space="preserve"> </w:t>
+            </w:r>
+            <w:proofErr w:type="spellStart"/>
+            <w:r>
+              <w:rPr>
+                <w:rFonts w:ascii="Source Code Pro" w:hAnsi="Source Code Pro"/>
+                <w:sz w:val="14"/>
+                <w:szCs w:val="20"/>
+              </w:rPr>
+              <w:t>term_tail</w:t>
+            </w:r>
+            <w:proofErr w:type="spellEnd"/>
           </w:p>
         </w:tc>
       </w:tr>
@@ -5671,13 +6211,23 @@
               </w:rPr>
               <w:t xml:space="preserve">Reduce 05 | </w:t>
             </w:r>
-            <w:r>
-              <w:rPr>
-                <w:rFonts w:ascii="Source Code Pro" w:hAnsi="Source Code Pro"/>
-                <w:sz w:val="14"/>
-                <w:szCs w:val="20"/>
-              </w:rPr>
-              <w:t xml:space="preserve">expr_tail::= </w:t>
+            <w:proofErr w:type="spellStart"/>
+            <w:r>
+              <w:rPr>
+                <w:rFonts w:ascii="Source Code Pro" w:hAnsi="Source Code Pro"/>
+                <w:sz w:val="14"/>
+                <w:szCs w:val="20"/>
+              </w:rPr>
+              <w:t>expr_tail</w:t>
+            </w:r>
+            <w:proofErr w:type="spellEnd"/>
+            <w:r>
+              <w:rPr>
+                <w:rFonts w:ascii="Source Code Pro" w:hAnsi="Source Code Pro"/>
+                <w:sz w:val="14"/>
+                <w:szCs w:val="20"/>
+              </w:rPr>
+              <w:t xml:space="preserve">::= </w:t>
             </w:r>
             <w:r>
               <w:rPr>
@@ -5847,14 +6397,34 @@
               </w:rPr>
               <w:t xml:space="preserve">Reduce 02 | </w:t>
             </w:r>
-            <w:r>
-              <w:rPr>
-                <w:rFonts w:ascii="Source Code Pro" w:hAnsi="Source Code Pro"/>
-                <w:sz w:val="14"/>
-                <w:szCs w:val="20"/>
-              </w:rPr>
-              <w:t>expr ::= term expr_tail</w:t>
-            </w:r>
+            <w:proofErr w:type="spellStart"/>
+            <w:r>
+              <w:rPr>
+                <w:rFonts w:ascii="Source Code Pro" w:hAnsi="Source Code Pro"/>
+                <w:sz w:val="14"/>
+                <w:szCs w:val="20"/>
+              </w:rPr>
+              <w:t>expr</w:t>
+            </w:r>
+            <w:proofErr w:type="spellEnd"/>
+            <w:r>
+              <w:rPr>
+                <w:rFonts w:ascii="Source Code Pro" w:hAnsi="Source Code Pro"/>
+                <w:sz w:val="14"/>
+                <w:szCs w:val="20"/>
+              </w:rPr>
+              <w:t xml:space="preserve"> ::= term </w:t>
+            </w:r>
+            <w:proofErr w:type="spellStart"/>
+            <w:r>
+              <w:rPr>
+                <w:rFonts w:ascii="Source Code Pro" w:hAnsi="Source Code Pro"/>
+                <w:sz w:val="14"/>
+                <w:szCs w:val="20"/>
+              </w:rPr>
+              <w:t>expr_tail</w:t>
+            </w:r>
+            <w:proofErr w:type="spellEnd"/>
           </w:p>
         </w:tc>
       </w:tr>
@@ -6172,7 +6742,25 @@
                 <w:sz w:val="14"/>
                 <w:szCs w:val="20"/>
               </w:rPr>
-              <w:t>::= expr '\n'</w:t>
+              <w:t xml:space="preserve">::= </w:t>
+            </w:r>
+            <w:proofErr w:type="spellStart"/>
+            <w:r>
+              <w:rPr>
+                <w:rFonts w:ascii="Source Code Pro" w:hAnsi="Source Code Pro"/>
+                <w:sz w:val="14"/>
+                <w:szCs w:val="20"/>
+              </w:rPr>
+              <w:t>expr</w:t>
+            </w:r>
+            <w:proofErr w:type="spellEnd"/>
+            <w:r>
+              <w:rPr>
+                <w:rFonts w:ascii="Source Code Pro" w:hAnsi="Source Code Pro"/>
+                <w:sz w:val="14"/>
+                <w:szCs w:val="20"/>
+              </w:rPr>
+              <w:t xml:space="preserve"> '\n'</w:t>
             </w:r>
           </w:p>
         </w:tc>
@@ -6197,7 +6785,6 @@
                 <w:sz w:val="14"/>
                 <w:szCs w:val="20"/>
               </w:rPr>
-              <w:lastRenderedPageBreak/>
               <w:t>30</w:t>
             </w:r>
           </w:p>
@@ -6814,6 +7401,7 @@
                 <w:szCs w:val="12"/>
               </w:rPr>
             </w:pPr>
+            <w:proofErr w:type="spellStart"/>
             <w:r>
               <w:rPr>
                 <w:rFonts w:ascii="Source Code Pro" w:hAnsi="Source Code Pro"/>
@@ -6822,6 +7410,7 @@
               </w:rPr>
               <w:t>expr</w:t>
             </w:r>
+            <w:proofErr w:type="spellEnd"/>
           </w:p>
         </w:tc>
         <w:tc>
@@ -6837,6 +7426,7 @@
                 <w:szCs w:val="12"/>
               </w:rPr>
             </w:pPr>
+            <w:proofErr w:type="spellStart"/>
             <w:r>
               <w:rPr>
                 <w:rFonts w:ascii="Source Code Pro" w:hAnsi="Source Code Pro"/>
@@ -6845,6 +7435,7 @@
               </w:rPr>
               <w:t>expr_tail</w:t>
             </w:r>
+            <w:proofErr w:type="spellEnd"/>
           </w:p>
         </w:tc>
         <w:tc>
@@ -6883,6 +7474,7 @@
                 <w:szCs w:val="12"/>
               </w:rPr>
             </w:pPr>
+            <w:proofErr w:type="spellStart"/>
             <w:r>
               <w:rPr>
                 <w:rFonts w:ascii="Source Code Pro" w:hAnsi="Source Code Pro"/>
@@ -6891,6 +7483,7 @@
               </w:rPr>
               <w:t>term_tail</w:t>
             </w:r>
+            <w:proofErr w:type="spellEnd"/>
           </w:p>
         </w:tc>
         <w:tc>
@@ -6930,6 +7523,7 @@
                 <w:szCs w:val="12"/>
               </w:rPr>
             </w:pPr>
+            <w:proofErr w:type="spellStart"/>
             <w:r>
               <w:rPr>
                 <w:rFonts w:ascii="Source Code Pro" w:hAnsi="Source Code Pro"/>
@@ -6938,6 +7532,7 @@
               </w:rPr>
               <w:t>factor_p</w:t>
             </w:r>
+            <w:proofErr w:type="spellEnd"/>
           </w:p>
         </w:tc>
       </w:tr>
@@ -7029,61 +7624,137 @@
                 <w:sz w:val="12"/>
                 <w:szCs w:val="12"/>
               </w:rPr>
-              <w:t>program-&gt; ·expr \n</w:t>
-            </w:r>
-          </w:p>
-          <w:p>
-            <w:pPr>
-              <w:pStyle w:val="NoSpacing"/>
-              <w:rPr>
-                <w:rFonts w:ascii="Source Code Pro" w:hAnsi="Source Code Pro"/>
-                <w:sz w:val="12"/>
-                <w:szCs w:val="12"/>
-              </w:rPr>
-            </w:pPr>
-            <w:r>
-              <w:rPr>
-                <w:rFonts w:ascii="Source Code Pro" w:hAnsi="Source Code Pro"/>
-                <w:sz w:val="12"/>
-                <w:szCs w:val="12"/>
-              </w:rPr>
-              <w:t>expr-&gt;·term expr_tail</w:t>
-            </w:r>
-          </w:p>
-          <w:p>
-            <w:pPr>
-              <w:pStyle w:val="NoSpacing"/>
-              <w:rPr>
-                <w:rFonts w:ascii="Source Code Pro" w:hAnsi="Source Code Pro"/>
-                <w:sz w:val="12"/>
-                <w:szCs w:val="12"/>
-              </w:rPr>
-            </w:pPr>
-            <w:r>
-              <w:rPr>
-                <w:rFonts w:ascii="Source Code Pro" w:hAnsi="Source Code Pro"/>
-                <w:sz w:val="12"/>
-                <w:szCs w:val="12"/>
-              </w:rPr>
-              <w:t>term-&gt;·factor_p term_tail</w:t>
-            </w:r>
-          </w:p>
-          <w:p>
-            <w:pPr>
-              <w:pStyle w:val="NoSpacing"/>
-              <w:rPr>
-                <w:rFonts w:ascii="Source Code Pro" w:hAnsi="Source Code Pro"/>
-                <w:sz w:val="12"/>
-                <w:szCs w:val="12"/>
-              </w:rPr>
-            </w:pPr>
-            <w:r>
-              <w:rPr>
-                <w:rFonts w:ascii="Source Code Pro" w:hAnsi="Source Code Pro"/>
-                <w:sz w:val="12"/>
-                <w:szCs w:val="12"/>
-              </w:rPr>
-              <w:t>factor_p-&gt;·-factor</w:t>
+              <w:t>program-&gt; ·</w:t>
+            </w:r>
+            <w:proofErr w:type="spellStart"/>
+            <w:r>
+              <w:rPr>
+                <w:rFonts w:ascii="Source Code Pro" w:hAnsi="Source Code Pro"/>
+                <w:sz w:val="12"/>
+                <w:szCs w:val="12"/>
+              </w:rPr>
+              <w:t>expr</w:t>
+            </w:r>
+            <w:proofErr w:type="spellEnd"/>
+            <w:r>
+              <w:rPr>
+                <w:rFonts w:ascii="Source Code Pro" w:hAnsi="Source Code Pro"/>
+                <w:sz w:val="12"/>
+                <w:szCs w:val="12"/>
+              </w:rPr>
+              <w:t xml:space="preserve"> \n</w:t>
+            </w:r>
+          </w:p>
+          <w:p>
+            <w:pPr>
+              <w:pStyle w:val="NoSpacing"/>
+              <w:rPr>
+                <w:rFonts w:ascii="Source Code Pro" w:hAnsi="Source Code Pro"/>
+                <w:sz w:val="12"/>
+                <w:szCs w:val="12"/>
+              </w:rPr>
+            </w:pPr>
+            <w:proofErr w:type="spellStart"/>
+            <w:r>
+              <w:rPr>
+                <w:rFonts w:ascii="Source Code Pro" w:hAnsi="Source Code Pro"/>
+                <w:sz w:val="12"/>
+                <w:szCs w:val="12"/>
+              </w:rPr>
+              <w:t>expr</w:t>
+            </w:r>
+            <w:proofErr w:type="spellEnd"/>
+            <w:r>
+              <w:rPr>
+                <w:rFonts w:ascii="Source Code Pro" w:hAnsi="Source Code Pro"/>
+                <w:sz w:val="12"/>
+                <w:szCs w:val="12"/>
+              </w:rPr>
+              <w:t xml:space="preserve">-&gt;·term </w:t>
+            </w:r>
+            <w:proofErr w:type="spellStart"/>
+            <w:r>
+              <w:rPr>
+                <w:rFonts w:ascii="Source Code Pro" w:hAnsi="Source Code Pro"/>
+                <w:sz w:val="12"/>
+                <w:szCs w:val="12"/>
+              </w:rPr>
+              <w:t>expr_tail</w:t>
+            </w:r>
+            <w:proofErr w:type="spellEnd"/>
+          </w:p>
+          <w:p>
+            <w:pPr>
+              <w:pStyle w:val="NoSpacing"/>
+              <w:rPr>
+                <w:rFonts w:ascii="Source Code Pro" w:hAnsi="Source Code Pro"/>
+                <w:sz w:val="12"/>
+                <w:szCs w:val="12"/>
+              </w:rPr>
+            </w:pPr>
+            <w:r>
+              <w:rPr>
+                <w:rFonts w:ascii="Source Code Pro" w:hAnsi="Source Code Pro"/>
+                <w:sz w:val="12"/>
+                <w:szCs w:val="12"/>
+              </w:rPr>
+              <w:t>term-&gt;·</w:t>
+            </w:r>
+            <w:proofErr w:type="spellStart"/>
+            <w:r>
+              <w:rPr>
+                <w:rFonts w:ascii="Source Code Pro" w:hAnsi="Source Code Pro"/>
+                <w:sz w:val="12"/>
+                <w:szCs w:val="12"/>
+              </w:rPr>
+              <w:t>factor_p</w:t>
+            </w:r>
+            <w:proofErr w:type="spellEnd"/>
+            <w:r>
+              <w:rPr>
+                <w:rFonts w:ascii="Source Code Pro" w:hAnsi="Source Code Pro"/>
+                <w:sz w:val="12"/>
+                <w:szCs w:val="12"/>
+              </w:rPr>
+              <w:t xml:space="preserve"> </w:t>
+            </w:r>
+            <w:proofErr w:type="spellStart"/>
+            <w:r>
+              <w:rPr>
+                <w:rFonts w:ascii="Source Code Pro" w:hAnsi="Source Code Pro"/>
+                <w:sz w:val="12"/>
+                <w:szCs w:val="12"/>
+              </w:rPr>
+              <w:t>term_tail</w:t>
+            </w:r>
+            <w:proofErr w:type="spellEnd"/>
+          </w:p>
+          <w:p>
+            <w:pPr>
+              <w:pStyle w:val="NoSpacing"/>
+              <w:rPr>
+                <w:rFonts w:ascii="Source Code Pro" w:hAnsi="Source Code Pro"/>
+                <w:sz w:val="12"/>
+                <w:szCs w:val="12"/>
+              </w:rPr>
+            </w:pPr>
+            <w:proofErr w:type="spellStart"/>
+            <w:r>
+              <w:rPr>
+                <w:rFonts w:ascii="Source Code Pro" w:hAnsi="Source Code Pro"/>
+                <w:sz w:val="12"/>
+                <w:szCs w:val="12"/>
+              </w:rPr>
+              <w:t>factor_p</w:t>
+            </w:r>
+            <w:proofErr w:type="spellEnd"/>
+            <w:r>
+              <w:rPr>
+                <w:rFonts w:ascii="Source Code Pro" w:hAnsi="Source Code Pro"/>
+                <w:sz w:val="12"/>
+                <w:szCs w:val="12"/>
+              </w:rPr>
+              <w:t>-&gt;·-factor</w:t>
             </w:r>
           </w:p>
           <w:p>
@@ -7119,7 +7790,25 @@
                 <w:sz w:val="12"/>
                 <w:szCs w:val="12"/>
               </w:rPr>
-              <w:t>factor-&gt;·(expr)</w:t>
+              <w:t>factor-&gt;·(</w:t>
+            </w:r>
+            <w:proofErr w:type="spellStart"/>
+            <w:r>
+              <w:rPr>
+                <w:rFonts w:ascii="Source Code Pro" w:hAnsi="Source Code Pro"/>
+                <w:sz w:val="12"/>
+                <w:szCs w:val="12"/>
+              </w:rPr>
+              <w:t>expr</w:t>
+            </w:r>
+            <w:proofErr w:type="spellEnd"/>
+            <w:r>
+              <w:rPr>
+                <w:rFonts w:ascii="Source Code Pro" w:hAnsi="Source Code Pro"/>
+                <w:sz w:val="12"/>
+                <w:szCs w:val="12"/>
+              </w:rPr>
+              <w:t>)</w:t>
             </w:r>
           </w:p>
         </w:tc>
@@ -7832,7 +8521,25 @@
                 <w:szCs w:val="12"/>
               </w:rPr>
               <w:tab/>
-              <w:t>-&gt; expr·\n</w:t>
+              <w:t xml:space="preserve">-&gt; </w:t>
+            </w:r>
+            <w:proofErr w:type="spellStart"/>
+            <w:r>
+              <w:rPr>
+                <w:rFonts w:ascii="Source Code Pro" w:hAnsi="Source Code Pro"/>
+                <w:sz w:val="12"/>
+                <w:szCs w:val="12"/>
+              </w:rPr>
+              <w:t>expr</w:t>
+            </w:r>
+            <w:proofErr w:type="spellEnd"/>
+            <w:r>
+              <w:rPr>
+                <w:rFonts w:ascii="Source Code Pro" w:hAnsi="Source Code Pro"/>
+                <w:sz w:val="12"/>
+                <w:szCs w:val="12"/>
+              </w:rPr>
+              <w:t>·\n</w:t>
             </w:r>
           </w:p>
         </w:tc>
@@ -8150,13 +8857,32 @@
                 <w:szCs w:val="12"/>
               </w:rPr>
             </w:pPr>
-            <w:r>
-              <w:rPr>
-                <w:rFonts w:ascii="Source Code Pro" w:hAnsi="Source Code Pro"/>
-                <w:sz w:val="12"/>
-                <w:szCs w:val="12"/>
-              </w:rPr>
-              <w:t>expr-&gt;term·</w:t>
+            <w:proofErr w:type="spellStart"/>
+            <w:r>
+              <w:rPr>
+                <w:rFonts w:ascii="Source Code Pro" w:hAnsi="Source Code Pro"/>
+                <w:sz w:val="12"/>
+                <w:szCs w:val="12"/>
+              </w:rPr>
+              <w:t>expr</w:t>
+            </w:r>
+            <w:proofErr w:type="spellEnd"/>
+            <w:r>
+              <w:rPr>
+                <w:rFonts w:ascii="Source Code Pro" w:hAnsi="Source Code Pro"/>
+                <w:sz w:val="12"/>
+                <w:szCs w:val="12"/>
+              </w:rPr>
+              <w:t>-&gt;</w:t>
+            </w:r>
+            <w:proofErr w:type="spellStart"/>
+            <w:r>
+              <w:rPr>
+                <w:rFonts w:ascii="Source Code Pro" w:hAnsi="Source Code Pro"/>
+                <w:sz w:val="12"/>
+                <w:szCs w:val="12"/>
+              </w:rPr>
+              <w:t>term·</w:t>
             </w:r>
             <w:r>
               <w:rPr>
@@ -8166,6 +8892,7 @@
               </w:rPr>
               <w:t>expr_tail</w:t>
             </w:r>
+            <w:proofErr w:type="spellEnd"/>
             <w:r>
               <w:rPr>
                 <w:rFonts w:ascii="Source Code Pro" w:hAnsi="Source Code Pro"/>
@@ -8173,26 +8900,8 @@
                 <w:szCs w:val="12"/>
               </w:rPr>
               <w:br/>
-              <w:t>expr_tail-&gt;·</w:t>
-            </w:r>
-            <w:r>
-              <w:rPr>
-                <w:rFonts w:ascii="Source Code Pro" w:hAnsi="Source Code Pro"/>
-                <w:sz w:val="12"/>
-                <w:szCs w:val="12"/>
-              </w:rPr>
-              <w:t xml:space="preserve">+term expr_tail </w:t>
-            </w:r>
-          </w:p>
-          <w:p>
-            <w:pPr>
-              <w:pStyle w:val="NoSpacing"/>
-              <w:rPr>
-                <w:rFonts w:ascii="Source Code Pro" w:hAnsi="Source Code Pro"/>
-                <w:sz w:val="12"/>
-                <w:szCs w:val="12"/>
-              </w:rPr>
-            </w:pPr>
+            </w:r>
+            <w:proofErr w:type="spellStart"/>
             <w:r>
               <w:rPr>
                 <w:rFonts w:ascii="Source Code Pro" w:hAnsi="Source Code Pro"/>
@@ -8201,31 +8910,106 @@
               </w:rPr>
               <w:t>expr_tail</w:t>
             </w:r>
-            <w:r>
-              <w:rPr>
-                <w:rFonts w:ascii="Source Code Pro" w:hAnsi="Source Code Pro"/>
-                <w:sz w:val="12"/>
-                <w:szCs w:val="12"/>
-              </w:rPr>
-              <w:t>-&gt;·-term expr_tail</w:t>
-            </w:r>
-          </w:p>
-          <w:p>
-            <w:pPr>
-              <w:pStyle w:val="NoSpacing"/>
-              <w:rPr>
-                <w:rFonts w:ascii="Source Code Pro" w:hAnsi="Source Code Pro"/>
-                <w:sz w:val="12"/>
-                <w:szCs w:val="12"/>
-              </w:rPr>
-            </w:pPr>
-            <w:r>
-              <w:rPr>
-                <w:rFonts w:ascii="Source Code Pro" w:hAnsi="Source Code Pro"/>
-                <w:sz w:val="12"/>
-                <w:szCs w:val="12"/>
-              </w:rPr>
-              <w:t>expr_tail-&gt;·</w:t>
+            <w:proofErr w:type="spellEnd"/>
+            <w:r>
+              <w:rPr>
+                <w:rFonts w:ascii="Source Code Pro" w:hAnsi="Source Code Pro"/>
+                <w:sz w:val="12"/>
+                <w:szCs w:val="12"/>
+              </w:rPr>
+              <w:t>-&gt;·</w:t>
+            </w:r>
+            <w:r>
+              <w:rPr>
+                <w:rFonts w:ascii="Source Code Pro" w:hAnsi="Source Code Pro"/>
+                <w:sz w:val="12"/>
+                <w:szCs w:val="12"/>
+              </w:rPr>
+              <w:t xml:space="preserve">+term </w:t>
+            </w:r>
+            <w:proofErr w:type="spellStart"/>
+            <w:r>
+              <w:rPr>
+                <w:rFonts w:ascii="Source Code Pro" w:hAnsi="Source Code Pro"/>
+                <w:sz w:val="12"/>
+                <w:szCs w:val="12"/>
+              </w:rPr>
+              <w:t>expr_tail</w:t>
+            </w:r>
+            <w:proofErr w:type="spellEnd"/>
+            <w:r>
+              <w:rPr>
+                <w:rFonts w:ascii="Source Code Pro" w:hAnsi="Source Code Pro"/>
+                <w:sz w:val="12"/>
+                <w:szCs w:val="12"/>
+              </w:rPr>
+              <w:t xml:space="preserve"> </w:t>
+            </w:r>
+          </w:p>
+          <w:p>
+            <w:pPr>
+              <w:pStyle w:val="NoSpacing"/>
+              <w:rPr>
+                <w:rFonts w:ascii="Source Code Pro" w:hAnsi="Source Code Pro"/>
+                <w:sz w:val="12"/>
+                <w:szCs w:val="12"/>
+              </w:rPr>
+            </w:pPr>
+            <w:proofErr w:type="spellStart"/>
+            <w:r>
+              <w:rPr>
+                <w:rFonts w:ascii="Source Code Pro" w:hAnsi="Source Code Pro"/>
+                <w:sz w:val="12"/>
+                <w:szCs w:val="12"/>
+              </w:rPr>
+              <w:t>expr_tail</w:t>
+            </w:r>
+            <w:proofErr w:type="spellEnd"/>
+            <w:r>
+              <w:rPr>
+                <w:rFonts w:ascii="Source Code Pro" w:hAnsi="Source Code Pro"/>
+                <w:sz w:val="12"/>
+                <w:szCs w:val="12"/>
+              </w:rPr>
+              <w:t xml:space="preserve">-&gt;·-term </w:t>
+            </w:r>
+            <w:proofErr w:type="spellStart"/>
+            <w:r>
+              <w:rPr>
+                <w:rFonts w:ascii="Source Code Pro" w:hAnsi="Source Code Pro"/>
+                <w:sz w:val="12"/>
+                <w:szCs w:val="12"/>
+              </w:rPr>
+              <w:t>expr_tail</w:t>
+            </w:r>
+            <w:proofErr w:type="spellEnd"/>
+          </w:p>
+          <w:p>
+            <w:pPr>
+              <w:pStyle w:val="NoSpacing"/>
+              <w:rPr>
+                <w:rFonts w:ascii="Source Code Pro" w:hAnsi="Source Code Pro"/>
+                <w:sz w:val="12"/>
+                <w:szCs w:val="12"/>
+              </w:rPr>
+            </w:pPr>
+            <w:proofErr w:type="spellStart"/>
+            <w:r>
+              <w:rPr>
+                <w:rFonts w:ascii="Source Code Pro" w:hAnsi="Source Code Pro"/>
+                <w:sz w:val="12"/>
+                <w:szCs w:val="12"/>
+              </w:rPr>
+              <w:t>expr_tail</w:t>
+            </w:r>
+            <w:proofErr w:type="spellEnd"/>
+            <w:r>
+              <w:rPr>
+                <w:rFonts w:ascii="Source Code Pro" w:hAnsi="Source Code Pro"/>
+                <w:sz w:val="12"/>
+                <w:szCs w:val="12"/>
+              </w:rPr>
+              <w:t>-&gt;·</w:t>
             </w:r>
           </w:p>
         </w:tc>
@@ -8581,69 +9365,165 @@
                 <w:sz w:val="12"/>
                 <w:szCs w:val="12"/>
               </w:rPr>
-              <w:t>term-&gt;factor_p·term_tail</w:t>
-            </w:r>
-          </w:p>
-          <w:p>
-            <w:pPr>
-              <w:pStyle w:val="NoSpacing"/>
-              <w:rPr>
-                <w:rFonts w:ascii="Source Code Pro" w:hAnsi="Source Code Pro"/>
-                <w:sz w:val="12"/>
-                <w:szCs w:val="12"/>
-              </w:rPr>
-            </w:pPr>
-            <w:r>
-              <w:rPr>
-                <w:rFonts w:ascii="Source Code Pro" w:hAnsi="Source Code Pro"/>
-                <w:sz w:val="12"/>
-                <w:szCs w:val="12"/>
-              </w:rPr>
-              <w:t>term_tail-&gt;</w:t>
-            </w:r>
-            <w:r>
-              <w:rPr>
-                <w:rFonts w:ascii="Source Code Pro" w:hAnsi="Source Code Pro"/>
-                <w:sz w:val="12"/>
-                <w:szCs w:val="12"/>
-              </w:rPr>
-              <w:t>·*factor_p term_tail</w:t>
-            </w:r>
-          </w:p>
-          <w:p>
-            <w:pPr>
-              <w:pStyle w:val="NoSpacing"/>
-              <w:rPr>
-                <w:rFonts w:ascii="Source Code Pro" w:hAnsi="Source Code Pro"/>
-                <w:sz w:val="12"/>
-                <w:szCs w:val="12"/>
-              </w:rPr>
-            </w:pPr>
-            <w:r>
-              <w:rPr>
-                <w:rFonts w:ascii="Source Code Pro" w:hAnsi="Source Code Pro"/>
-                <w:sz w:val="12"/>
-                <w:szCs w:val="12"/>
-              </w:rPr>
-              <w:t>term_tail-&gt;·/factor_p term_tail</w:t>
-            </w:r>
-          </w:p>
-          <w:p>
-            <w:pPr>
-              <w:pStyle w:val="NoSpacing"/>
-              <w:rPr>
-                <w:rFonts w:ascii="Source Code Pro" w:hAnsi="Source Code Pro"/>
-                <w:sz w:val="12"/>
-                <w:szCs w:val="12"/>
-              </w:rPr>
-            </w:pPr>
-            <w:r>
-              <w:rPr>
-                <w:rFonts w:ascii="Source Code Pro" w:hAnsi="Source Code Pro"/>
-                <w:sz w:val="12"/>
-                <w:szCs w:val="12"/>
-              </w:rPr>
-              <w:t>term_tail-&gt;·</w:t>
+              <w:t>term-&gt;</w:t>
+            </w:r>
+            <w:proofErr w:type="spellStart"/>
+            <w:r>
+              <w:rPr>
+                <w:rFonts w:ascii="Source Code Pro" w:hAnsi="Source Code Pro"/>
+                <w:sz w:val="12"/>
+                <w:szCs w:val="12"/>
+              </w:rPr>
+              <w:t>factor_p·term_tail</w:t>
+            </w:r>
+            <w:proofErr w:type="spellEnd"/>
+          </w:p>
+          <w:p>
+            <w:pPr>
+              <w:pStyle w:val="NoSpacing"/>
+              <w:rPr>
+                <w:rFonts w:ascii="Source Code Pro" w:hAnsi="Source Code Pro"/>
+                <w:sz w:val="12"/>
+                <w:szCs w:val="12"/>
+              </w:rPr>
+            </w:pPr>
+            <w:proofErr w:type="spellStart"/>
+            <w:r>
+              <w:rPr>
+                <w:rFonts w:ascii="Source Code Pro" w:hAnsi="Source Code Pro"/>
+                <w:sz w:val="12"/>
+                <w:szCs w:val="12"/>
+              </w:rPr>
+              <w:t>term_tail</w:t>
+            </w:r>
+            <w:proofErr w:type="spellEnd"/>
+            <w:r>
+              <w:rPr>
+                <w:rFonts w:ascii="Source Code Pro" w:hAnsi="Source Code Pro"/>
+                <w:sz w:val="12"/>
+                <w:szCs w:val="12"/>
+              </w:rPr>
+              <w:t>-&gt;</w:t>
+            </w:r>
+            <w:r>
+              <w:rPr>
+                <w:rFonts w:ascii="Source Code Pro" w:hAnsi="Source Code Pro"/>
+                <w:sz w:val="12"/>
+                <w:szCs w:val="12"/>
+              </w:rPr>
+              <w:t>·*</w:t>
+            </w:r>
+            <w:proofErr w:type="spellStart"/>
+            <w:r>
+              <w:rPr>
+                <w:rFonts w:ascii="Source Code Pro" w:hAnsi="Source Code Pro"/>
+                <w:sz w:val="12"/>
+                <w:szCs w:val="12"/>
+              </w:rPr>
+              <w:t>factor_p</w:t>
+            </w:r>
+            <w:proofErr w:type="spellEnd"/>
+            <w:r>
+              <w:rPr>
+                <w:rFonts w:ascii="Source Code Pro" w:hAnsi="Source Code Pro"/>
+                <w:sz w:val="12"/>
+                <w:szCs w:val="12"/>
+              </w:rPr>
+              <w:t xml:space="preserve"> </w:t>
+            </w:r>
+            <w:proofErr w:type="spellStart"/>
+            <w:r>
+              <w:rPr>
+                <w:rFonts w:ascii="Source Code Pro" w:hAnsi="Source Code Pro"/>
+                <w:sz w:val="12"/>
+                <w:szCs w:val="12"/>
+              </w:rPr>
+              <w:t>term_tail</w:t>
+            </w:r>
+            <w:proofErr w:type="spellEnd"/>
+          </w:p>
+          <w:p>
+            <w:pPr>
+              <w:pStyle w:val="NoSpacing"/>
+              <w:rPr>
+                <w:rFonts w:ascii="Source Code Pro" w:hAnsi="Source Code Pro"/>
+                <w:sz w:val="12"/>
+                <w:szCs w:val="12"/>
+              </w:rPr>
+            </w:pPr>
+            <w:proofErr w:type="spellStart"/>
+            <w:r>
+              <w:rPr>
+                <w:rFonts w:ascii="Source Code Pro" w:hAnsi="Source Code Pro"/>
+                <w:sz w:val="12"/>
+                <w:szCs w:val="12"/>
+              </w:rPr>
+              <w:t>term_tail</w:t>
+            </w:r>
+            <w:proofErr w:type="spellEnd"/>
+            <w:r>
+              <w:rPr>
+                <w:rFonts w:ascii="Source Code Pro" w:hAnsi="Source Code Pro"/>
+                <w:sz w:val="12"/>
+                <w:szCs w:val="12"/>
+              </w:rPr>
+              <w:t>-&gt;·/</w:t>
+            </w:r>
+            <w:proofErr w:type="spellStart"/>
+            <w:r>
+              <w:rPr>
+                <w:rFonts w:ascii="Source Code Pro" w:hAnsi="Source Code Pro"/>
+                <w:sz w:val="12"/>
+                <w:szCs w:val="12"/>
+              </w:rPr>
+              <w:t>factor_p</w:t>
+            </w:r>
+            <w:proofErr w:type="spellEnd"/>
+            <w:r>
+              <w:rPr>
+                <w:rFonts w:ascii="Source Code Pro" w:hAnsi="Source Code Pro"/>
+                <w:sz w:val="12"/>
+                <w:szCs w:val="12"/>
+              </w:rPr>
+              <w:t xml:space="preserve"> </w:t>
+            </w:r>
+            <w:proofErr w:type="spellStart"/>
+            <w:r>
+              <w:rPr>
+                <w:rFonts w:ascii="Source Code Pro" w:hAnsi="Source Code Pro"/>
+                <w:sz w:val="12"/>
+                <w:szCs w:val="12"/>
+              </w:rPr>
+              <w:t>term_tail</w:t>
+            </w:r>
+            <w:proofErr w:type="spellEnd"/>
+          </w:p>
+          <w:p>
+            <w:pPr>
+              <w:pStyle w:val="NoSpacing"/>
+              <w:rPr>
+                <w:rFonts w:ascii="Source Code Pro" w:hAnsi="Source Code Pro"/>
+                <w:sz w:val="12"/>
+                <w:szCs w:val="12"/>
+              </w:rPr>
+            </w:pPr>
+            <w:proofErr w:type="spellStart"/>
+            <w:r>
+              <w:rPr>
+                <w:rFonts w:ascii="Source Code Pro" w:hAnsi="Source Code Pro"/>
+                <w:sz w:val="12"/>
+                <w:szCs w:val="12"/>
+              </w:rPr>
+              <w:t>term_tail</w:t>
+            </w:r>
+            <w:proofErr w:type="spellEnd"/>
+            <w:r>
+              <w:rPr>
+                <w:rFonts w:ascii="Source Code Pro" w:hAnsi="Source Code Pro"/>
+                <w:sz w:val="12"/>
+                <w:szCs w:val="12"/>
+              </w:rPr>
+              <w:t>-&gt;·</w:t>
             </w:r>
           </w:p>
         </w:tc>
@@ -9009,13 +9889,23 @@
                 <w:szCs w:val="12"/>
               </w:rPr>
             </w:pPr>
-            <w:r>
-              <w:rPr>
-                <w:rFonts w:ascii="Source Code Pro" w:hAnsi="Source Code Pro"/>
-                <w:sz w:val="12"/>
-                <w:szCs w:val="12"/>
-              </w:rPr>
-              <w:t>factor_p-&gt;-·factor</w:t>
+            <w:proofErr w:type="spellStart"/>
+            <w:r>
+              <w:rPr>
+                <w:rFonts w:ascii="Source Code Pro" w:hAnsi="Source Code Pro"/>
+                <w:sz w:val="12"/>
+                <w:szCs w:val="12"/>
+              </w:rPr>
+              <w:t>factor_p</w:t>
+            </w:r>
+            <w:proofErr w:type="spellEnd"/>
+            <w:r>
+              <w:rPr>
+                <w:rFonts w:ascii="Source Code Pro" w:hAnsi="Source Code Pro"/>
+                <w:sz w:val="12"/>
+                <w:szCs w:val="12"/>
+              </w:rPr>
+              <w:t>-&gt;-·factor</w:t>
             </w:r>
           </w:p>
           <w:p>
@@ -9067,7 +9957,25 @@
                 <w:sz w:val="12"/>
                 <w:szCs w:val="12"/>
               </w:rPr>
-              <w:t>factor-&gt;·(expr)</w:t>
+              <w:t>factor-&gt;·(</w:t>
+            </w:r>
+            <w:proofErr w:type="spellStart"/>
+            <w:r>
+              <w:rPr>
+                <w:rFonts w:ascii="Source Code Pro" w:hAnsi="Source Code Pro"/>
+                <w:sz w:val="12"/>
+                <w:szCs w:val="12"/>
+              </w:rPr>
+              <w:t>expr</w:t>
+            </w:r>
+            <w:proofErr w:type="spellEnd"/>
+            <w:r>
+              <w:rPr>
+                <w:rFonts w:ascii="Source Code Pro" w:hAnsi="Source Code Pro"/>
+                <w:sz w:val="12"/>
+                <w:szCs w:val="12"/>
+              </w:rPr>
+              <w:t>)</w:t>
             </w:r>
           </w:p>
         </w:tc>
@@ -9409,13 +10317,23 @@
                 <w:szCs w:val="12"/>
               </w:rPr>
             </w:pPr>
-            <w:r>
-              <w:rPr>
-                <w:rFonts w:ascii="Source Code Pro" w:hAnsi="Source Code Pro"/>
-                <w:sz w:val="12"/>
-                <w:szCs w:val="12"/>
-              </w:rPr>
-              <w:t>factor_p-&gt;factor·</w:t>
+            <w:proofErr w:type="spellStart"/>
+            <w:r>
+              <w:rPr>
+                <w:rFonts w:ascii="Source Code Pro" w:hAnsi="Source Code Pro"/>
+                <w:sz w:val="12"/>
+                <w:szCs w:val="12"/>
+              </w:rPr>
+              <w:t>factor_p</w:t>
+            </w:r>
+            <w:proofErr w:type="spellEnd"/>
+            <w:r>
+              <w:rPr>
+                <w:rFonts w:ascii="Source Code Pro" w:hAnsi="Source Code Pro"/>
+                <w:sz w:val="12"/>
+                <w:szCs w:val="12"/>
+              </w:rPr>
+              <w:t>-&gt;factor·</w:t>
             </w:r>
           </w:p>
         </w:tc>
@@ -10151,61 +11069,137 @@
                 <w:sz w:val="12"/>
                 <w:szCs w:val="12"/>
               </w:rPr>
-              <w:t>factor-&gt;(·expr)</w:t>
-            </w:r>
-          </w:p>
-          <w:p>
-            <w:pPr>
-              <w:pStyle w:val="NoSpacing"/>
-              <w:rPr>
-                <w:rFonts w:ascii="Source Code Pro" w:hAnsi="Source Code Pro"/>
-                <w:sz w:val="12"/>
-                <w:szCs w:val="12"/>
-              </w:rPr>
-            </w:pPr>
-            <w:r>
-              <w:rPr>
-                <w:rFonts w:ascii="Source Code Pro" w:hAnsi="Source Code Pro"/>
-                <w:sz w:val="12"/>
-                <w:szCs w:val="12"/>
-              </w:rPr>
-              <w:t>expr-&gt;· term expr_tail</w:t>
-            </w:r>
-          </w:p>
-          <w:p>
-            <w:pPr>
-              <w:pStyle w:val="NoSpacing"/>
-              <w:rPr>
-                <w:rFonts w:ascii="Source Code Pro" w:hAnsi="Source Code Pro"/>
-                <w:sz w:val="12"/>
-                <w:szCs w:val="12"/>
-              </w:rPr>
-            </w:pPr>
-            <w:r>
-              <w:rPr>
-                <w:rFonts w:ascii="Source Code Pro" w:hAnsi="Source Code Pro"/>
-                <w:sz w:val="12"/>
-                <w:szCs w:val="12"/>
-              </w:rPr>
-              <w:t>term-&gt;· factor_p term_tail</w:t>
-            </w:r>
-          </w:p>
-          <w:p>
-            <w:pPr>
-              <w:pStyle w:val="NoSpacing"/>
-              <w:rPr>
-                <w:rFonts w:ascii="Source Code Pro" w:hAnsi="Source Code Pro"/>
-                <w:sz w:val="12"/>
-                <w:szCs w:val="12"/>
-              </w:rPr>
-            </w:pPr>
-            <w:r>
-              <w:rPr>
-                <w:rFonts w:ascii="Source Code Pro" w:hAnsi="Source Code Pro"/>
-                <w:sz w:val="12"/>
-                <w:szCs w:val="12"/>
-              </w:rPr>
-              <w:t>factor_p-&gt;·factor</w:t>
+              <w:t>factor-&gt;(·</w:t>
+            </w:r>
+            <w:proofErr w:type="spellStart"/>
+            <w:r>
+              <w:rPr>
+                <w:rFonts w:ascii="Source Code Pro" w:hAnsi="Source Code Pro"/>
+                <w:sz w:val="12"/>
+                <w:szCs w:val="12"/>
+              </w:rPr>
+              <w:t>expr</w:t>
+            </w:r>
+            <w:proofErr w:type="spellEnd"/>
+            <w:r>
+              <w:rPr>
+                <w:rFonts w:ascii="Source Code Pro" w:hAnsi="Source Code Pro"/>
+                <w:sz w:val="12"/>
+                <w:szCs w:val="12"/>
+              </w:rPr>
+              <w:t>)</w:t>
+            </w:r>
+          </w:p>
+          <w:p>
+            <w:pPr>
+              <w:pStyle w:val="NoSpacing"/>
+              <w:rPr>
+                <w:rFonts w:ascii="Source Code Pro" w:hAnsi="Source Code Pro"/>
+                <w:sz w:val="12"/>
+                <w:szCs w:val="12"/>
+              </w:rPr>
+            </w:pPr>
+            <w:proofErr w:type="spellStart"/>
+            <w:r>
+              <w:rPr>
+                <w:rFonts w:ascii="Source Code Pro" w:hAnsi="Source Code Pro"/>
+                <w:sz w:val="12"/>
+                <w:szCs w:val="12"/>
+              </w:rPr>
+              <w:t>expr</w:t>
+            </w:r>
+            <w:proofErr w:type="spellEnd"/>
+            <w:r>
+              <w:rPr>
+                <w:rFonts w:ascii="Source Code Pro" w:hAnsi="Source Code Pro"/>
+                <w:sz w:val="12"/>
+                <w:szCs w:val="12"/>
+              </w:rPr>
+              <w:t xml:space="preserve">-&gt;· term </w:t>
+            </w:r>
+            <w:proofErr w:type="spellStart"/>
+            <w:r>
+              <w:rPr>
+                <w:rFonts w:ascii="Source Code Pro" w:hAnsi="Source Code Pro"/>
+                <w:sz w:val="12"/>
+                <w:szCs w:val="12"/>
+              </w:rPr>
+              <w:t>expr_tail</w:t>
+            </w:r>
+            <w:proofErr w:type="spellEnd"/>
+          </w:p>
+          <w:p>
+            <w:pPr>
+              <w:pStyle w:val="NoSpacing"/>
+              <w:rPr>
+                <w:rFonts w:ascii="Source Code Pro" w:hAnsi="Source Code Pro"/>
+                <w:sz w:val="12"/>
+                <w:szCs w:val="12"/>
+              </w:rPr>
+            </w:pPr>
+            <w:r>
+              <w:rPr>
+                <w:rFonts w:ascii="Source Code Pro" w:hAnsi="Source Code Pro"/>
+                <w:sz w:val="12"/>
+                <w:szCs w:val="12"/>
+              </w:rPr>
+              <w:t xml:space="preserve">term-&gt;· </w:t>
+            </w:r>
+            <w:proofErr w:type="spellStart"/>
+            <w:r>
+              <w:rPr>
+                <w:rFonts w:ascii="Source Code Pro" w:hAnsi="Source Code Pro"/>
+                <w:sz w:val="12"/>
+                <w:szCs w:val="12"/>
+              </w:rPr>
+              <w:t>factor_p</w:t>
+            </w:r>
+            <w:proofErr w:type="spellEnd"/>
+            <w:r>
+              <w:rPr>
+                <w:rFonts w:ascii="Source Code Pro" w:hAnsi="Source Code Pro"/>
+                <w:sz w:val="12"/>
+                <w:szCs w:val="12"/>
+              </w:rPr>
+              <w:t xml:space="preserve"> </w:t>
+            </w:r>
+            <w:proofErr w:type="spellStart"/>
+            <w:r>
+              <w:rPr>
+                <w:rFonts w:ascii="Source Code Pro" w:hAnsi="Source Code Pro"/>
+                <w:sz w:val="12"/>
+                <w:szCs w:val="12"/>
+              </w:rPr>
+              <w:t>term_tail</w:t>
+            </w:r>
+            <w:proofErr w:type="spellEnd"/>
+          </w:p>
+          <w:p>
+            <w:pPr>
+              <w:pStyle w:val="NoSpacing"/>
+              <w:rPr>
+                <w:rFonts w:ascii="Source Code Pro" w:hAnsi="Source Code Pro"/>
+                <w:sz w:val="12"/>
+                <w:szCs w:val="12"/>
+              </w:rPr>
+            </w:pPr>
+            <w:proofErr w:type="spellStart"/>
+            <w:r>
+              <w:rPr>
+                <w:rFonts w:ascii="Source Code Pro" w:hAnsi="Source Code Pro"/>
+                <w:sz w:val="12"/>
+                <w:szCs w:val="12"/>
+              </w:rPr>
+              <w:t>factor_p</w:t>
+            </w:r>
+            <w:proofErr w:type="spellEnd"/>
+            <w:r>
+              <w:rPr>
+                <w:rFonts w:ascii="Source Code Pro" w:hAnsi="Source Code Pro"/>
+                <w:sz w:val="12"/>
+                <w:szCs w:val="12"/>
+              </w:rPr>
+              <w:t>-&gt;·factor</w:t>
             </w:r>
           </w:p>
           <w:p>
@@ -10241,7 +11235,25 @@
                 <w:sz w:val="12"/>
                 <w:szCs w:val="12"/>
               </w:rPr>
-              <w:t>factor-&gt;·(expr)</w:t>
+              <w:t>factor-&gt;·(</w:t>
+            </w:r>
+            <w:proofErr w:type="spellStart"/>
+            <w:r>
+              <w:rPr>
+                <w:rFonts w:ascii="Source Code Pro" w:hAnsi="Source Code Pro"/>
+                <w:sz w:val="12"/>
+                <w:szCs w:val="12"/>
+              </w:rPr>
+              <w:t>expr</w:t>
+            </w:r>
+            <w:proofErr w:type="spellEnd"/>
+            <w:r>
+              <w:rPr>
+                <w:rFonts w:ascii="Source Code Pro" w:hAnsi="Source Code Pro"/>
+                <w:sz w:val="12"/>
+                <w:szCs w:val="12"/>
+              </w:rPr>
+              <w:t>)</w:t>
             </w:r>
           </w:p>
         </w:tc>
@@ -10622,8 +11634,18 @@
                 <w:szCs w:val="12"/>
               </w:rPr>
               <w:tab/>
-              <w:t>-&gt; expr</w:t>
-            </w:r>
+              <w:t xml:space="preserve">-&gt; </w:t>
+            </w:r>
+            <w:proofErr w:type="spellStart"/>
+            <w:r>
+              <w:rPr>
+                <w:rFonts w:ascii="Source Code Pro" w:hAnsi="Source Code Pro"/>
+                <w:sz w:val="12"/>
+                <w:szCs w:val="12"/>
+              </w:rPr>
+              <w:t>expr</w:t>
+            </w:r>
+            <w:proofErr w:type="spellEnd"/>
             <w:r>
               <w:rPr>
                 <w:rFonts w:ascii="Source Code Pro" w:hAnsi="Source Code Pro"/>
@@ -10954,67 +11976,135 @@
                 <w:szCs w:val="12"/>
               </w:rPr>
             </w:pPr>
-            <w:r>
-              <w:rPr>
-                <w:rFonts w:ascii="Source Code Pro" w:hAnsi="Source Code Pro"/>
-                <w:sz w:val="12"/>
-                <w:szCs w:val="12"/>
-              </w:rPr>
-              <w:t>expr_tail-&gt;+·term expr_tail</w:t>
-            </w:r>
-          </w:p>
-          <w:p>
-            <w:pPr>
-              <w:pStyle w:val="NoSpacing"/>
-              <w:rPr>
-                <w:rFonts w:ascii="Source Code Pro" w:hAnsi="Source Code Pro"/>
-                <w:sz w:val="12"/>
-                <w:szCs w:val="12"/>
-              </w:rPr>
-            </w:pPr>
-            <w:r>
-              <w:rPr>
-                <w:rFonts w:ascii="Source Code Pro" w:hAnsi="Source Code Pro"/>
-                <w:sz w:val="12"/>
-                <w:szCs w:val="12"/>
-              </w:rPr>
-              <w:t>term-&gt;·factor_p term_tail</w:t>
-            </w:r>
-          </w:p>
-          <w:p>
-            <w:pPr>
-              <w:pStyle w:val="NoSpacing"/>
-              <w:rPr>
-                <w:rFonts w:ascii="Source Code Pro" w:hAnsi="Source Code Pro"/>
-                <w:sz w:val="12"/>
-                <w:szCs w:val="12"/>
-              </w:rPr>
-            </w:pPr>
-            <w:r>
-              <w:rPr>
-                <w:rFonts w:ascii="Source Code Pro" w:hAnsi="Source Code Pro"/>
-                <w:sz w:val="12"/>
-                <w:szCs w:val="12"/>
-              </w:rPr>
-              <w:t>factor_p-&gt;·-factor</w:t>
-            </w:r>
-          </w:p>
-          <w:p>
-            <w:pPr>
-              <w:pStyle w:val="NoSpacing"/>
-              <w:rPr>
-                <w:rFonts w:ascii="Source Code Pro" w:hAnsi="Source Code Pro"/>
-                <w:sz w:val="12"/>
-                <w:szCs w:val="12"/>
-              </w:rPr>
-            </w:pPr>
-            <w:r>
-              <w:rPr>
-                <w:rFonts w:ascii="Source Code Pro" w:hAnsi="Source Code Pro"/>
-                <w:sz w:val="12"/>
-                <w:szCs w:val="12"/>
-              </w:rPr>
-              <w:t>factor_p-&gt;·factor</w:t>
+            <w:proofErr w:type="spellStart"/>
+            <w:r>
+              <w:rPr>
+                <w:rFonts w:ascii="Source Code Pro" w:hAnsi="Source Code Pro"/>
+                <w:sz w:val="12"/>
+                <w:szCs w:val="12"/>
+              </w:rPr>
+              <w:t>expr_tail</w:t>
+            </w:r>
+            <w:proofErr w:type="spellEnd"/>
+            <w:r>
+              <w:rPr>
+                <w:rFonts w:ascii="Source Code Pro" w:hAnsi="Source Code Pro"/>
+                <w:sz w:val="12"/>
+                <w:szCs w:val="12"/>
+              </w:rPr>
+              <w:t xml:space="preserve">-&gt;+·term </w:t>
+            </w:r>
+            <w:proofErr w:type="spellStart"/>
+            <w:r>
+              <w:rPr>
+                <w:rFonts w:ascii="Source Code Pro" w:hAnsi="Source Code Pro"/>
+                <w:sz w:val="12"/>
+                <w:szCs w:val="12"/>
+              </w:rPr>
+              <w:t>expr_tail</w:t>
+            </w:r>
+            <w:proofErr w:type="spellEnd"/>
+          </w:p>
+          <w:p>
+            <w:pPr>
+              <w:pStyle w:val="NoSpacing"/>
+              <w:rPr>
+                <w:rFonts w:ascii="Source Code Pro" w:hAnsi="Source Code Pro"/>
+                <w:sz w:val="12"/>
+                <w:szCs w:val="12"/>
+              </w:rPr>
+            </w:pPr>
+            <w:r>
+              <w:rPr>
+                <w:rFonts w:ascii="Source Code Pro" w:hAnsi="Source Code Pro"/>
+                <w:sz w:val="12"/>
+                <w:szCs w:val="12"/>
+              </w:rPr>
+              <w:t>term-&gt;·</w:t>
+            </w:r>
+            <w:proofErr w:type="spellStart"/>
+            <w:r>
+              <w:rPr>
+                <w:rFonts w:ascii="Source Code Pro" w:hAnsi="Source Code Pro"/>
+                <w:sz w:val="12"/>
+                <w:szCs w:val="12"/>
+              </w:rPr>
+              <w:t>factor_p</w:t>
+            </w:r>
+            <w:proofErr w:type="spellEnd"/>
+            <w:r>
+              <w:rPr>
+                <w:rFonts w:ascii="Source Code Pro" w:hAnsi="Source Code Pro"/>
+                <w:sz w:val="12"/>
+                <w:szCs w:val="12"/>
+              </w:rPr>
+              <w:t xml:space="preserve"> </w:t>
+            </w:r>
+            <w:proofErr w:type="spellStart"/>
+            <w:r>
+              <w:rPr>
+                <w:rFonts w:ascii="Source Code Pro" w:hAnsi="Source Code Pro"/>
+                <w:sz w:val="12"/>
+                <w:szCs w:val="12"/>
+              </w:rPr>
+              <w:t>term_tail</w:t>
+            </w:r>
+            <w:proofErr w:type="spellEnd"/>
+          </w:p>
+          <w:p>
+            <w:pPr>
+              <w:pStyle w:val="NoSpacing"/>
+              <w:rPr>
+                <w:rFonts w:ascii="Source Code Pro" w:hAnsi="Source Code Pro"/>
+                <w:sz w:val="12"/>
+                <w:szCs w:val="12"/>
+              </w:rPr>
+            </w:pPr>
+            <w:proofErr w:type="spellStart"/>
+            <w:r>
+              <w:rPr>
+                <w:rFonts w:ascii="Source Code Pro" w:hAnsi="Source Code Pro"/>
+                <w:sz w:val="12"/>
+                <w:szCs w:val="12"/>
+              </w:rPr>
+              <w:t>factor_p</w:t>
+            </w:r>
+            <w:proofErr w:type="spellEnd"/>
+            <w:r>
+              <w:rPr>
+                <w:rFonts w:ascii="Source Code Pro" w:hAnsi="Source Code Pro"/>
+                <w:sz w:val="12"/>
+                <w:szCs w:val="12"/>
+              </w:rPr>
+              <w:t>-&gt;·-factor</w:t>
+            </w:r>
+          </w:p>
+          <w:p>
+            <w:pPr>
+              <w:pStyle w:val="NoSpacing"/>
+              <w:rPr>
+                <w:rFonts w:ascii="Source Code Pro" w:hAnsi="Source Code Pro"/>
+                <w:sz w:val="12"/>
+                <w:szCs w:val="12"/>
+              </w:rPr>
+            </w:pPr>
+            <w:proofErr w:type="spellStart"/>
+            <w:r>
+              <w:rPr>
+                <w:rFonts w:ascii="Source Code Pro" w:hAnsi="Source Code Pro"/>
+                <w:sz w:val="12"/>
+                <w:szCs w:val="12"/>
+              </w:rPr>
+              <w:t>factor_p</w:t>
+            </w:r>
+            <w:proofErr w:type="spellEnd"/>
+            <w:r>
+              <w:rPr>
+                <w:rFonts w:ascii="Source Code Pro" w:hAnsi="Source Code Pro"/>
+                <w:sz w:val="12"/>
+                <w:szCs w:val="12"/>
+              </w:rPr>
+              <w:t>-&gt;·factor</w:t>
             </w:r>
           </w:p>
           <w:p>
@@ -11050,7 +12140,25 @@
                 <w:sz w:val="12"/>
                 <w:szCs w:val="12"/>
               </w:rPr>
-              <w:t>factor-&gt;.(expr)</w:t>
+              <w:t>factor-&gt;.(</w:t>
+            </w:r>
+            <w:proofErr w:type="spellStart"/>
+            <w:r>
+              <w:rPr>
+                <w:rFonts w:ascii="Source Code Pro" w:hAnsi="Source Code Pro"/>
+                <w:sz w:val="12"/>
+                <w:szCs w:val="12"/>
+              </w:rPr>
+              <w:t>expr</w:t>
+            </w:r>
+            <w:proofErr w:type="spellEnd"/>
+            <w:r>
+              <w:rPr>
+                <w:rFonts w:ascii="Source Code Pro" w:hAnsi="Source Code Pro"/>
+                <w:sz w:val="12"/>
+                <w:szCs w:val="12"/>
+              </w:rPr>
+              <w:t>)</w:t>
             </w:r>
           </w:p>
         </w:tc>
@@ -11406,67 +12514,135 @@
                 <w:szCs w:val="12"/>
               </w:rPr>
             </w:pPr>
-            <w:r>
-              <w:rPr>
-                <w:rFonts w:ascii="Source Code Pro" w:hAnsi="Source Code Pro"/>
-                <w:sz w:val="12"/>
-                <w:szCs w:val="12"/>
-              </w:rPr>
-              <w:t>expr_tail-&gt;-·term expr_tail</w:t>
-            </w:r>
-          </w:p>
-          <w:p>
-            <w:pPr>
-              <w:pStyle w:val="NoSpacing"/>
-              <w:rPr>
-                <w:rFonts w:ascii="Source Code Pro" w:hAnsi="Source Code Pro"/>
-                <w:sz w:val="12"/>
-                <w:szCs w:val="12"/>
-              </w:rPr>
-            </w:pPr>
-            <w:r>
-              <w:rPr>
-                <w:rFonts w:ascii="Source Code Pro" w:hAnsi="Source Code Pro"/>
-                <w:sz w:val="12"/>
-                <w:szCs w:val="12"/>
-              </w:rPr>
-              <w:t>term-&gt;·factor_p term_tail</w:t>
-            </w:r>
-          </w:p>
-          <w:p>
-            <w:pPr>
-              <w:pStyle w:val="NoSpacing"/>
-              <w:rPr>
-                <w:rFonts w:ascii="Source Code Pro" w:hAnsi="Source Code Pro"/>
-                <w:sz w:val="12"/>
-                <w:szCs w:val="12"/>
-              </w:rPr>
-            </w:pPr>
-            <w:r>
-              <w:rPr>
-                <w:rFonts w:ascii="Source Code Pro" w:hAnsi="Source Code Pro"/>
-                <w:sz w:val="12"/>
-                <w:szCs w:val="12"/>
-              </w:rPr>
-              <w:t>factor_p-&gt;·-factor</w:t>
-            </w:r>
-          </w:p>
-          <w:p>
-            <w:pPr>
-              <w:pStyle w:val="NoSpacing"/>
-              <w:rPr>
-                <w:rFonts w:ascii="Source Code Pro" w:hAnsi="Source Code Pro"/>
-                <w:sz w:val="12"/>
-                <w:szCs w:val="12"/>
-              </w:rPr>
-            </w:pPr>
-            <w:r>
-              <w:rPr>
-                <w:rFonts w:ascii="Source Code Pro" w:hAnsi="Source Code Pro"/>
-                <w:sz w:val="12"/>
-                <w:szCs w:val="12"/>
-              </w:rPr>
-              <w:t>factor_p-&gt;·factor</w:t>
+            <w:proofErr w:type="spellStart"/>
+            <w:r>
+              <w:rPr>
+                <w:rFonts w:ascii="Source Code Pro" w:hAnsi="Source Code Pro"/>
+                <w:sz w:val="12"/>
+                <w:szCs w:val="12"/>
+              </w:rPr>
+              <w:t>expr_tail</w:t>
+            </w:r>
+            <w:proofErr w:type="spellEnd"/>
+            <w:r>
+              <w:rPr>
+                <w:rFonts w:ascii="Source Code Pro" w:hAnsi="Source Code Pro"/>
+                <w:sz w:val="12"/>
+                <w:szCs w:val="12"/>
+              </w:rPr>
+              <w:t xml:space="preserve">-&gt;-·term </w:t>
+            </w:r>
+            <w:proofErr w:type="spellStart"/>
+            <w:r>
+              <w:rPr>
+                <w:rFonts w:ascii="Source Code Pro" w:hAnsi="Source Code Pro"/>
+                <w:sz w:val="12"/>
+                <w:szCs w:val="12"/>
+              </w:rPr>
+              <w:t>expr_tail</w:t>
+            </w:r>
+            <w:proofErr w:type="spellEnd"/>
+          </w:p>
+          <w:p>
+            <w:pPr>
+              <w:pStyle w:val="NoSpacing"/>
+              <w:rPr>
+                <w:rFonts w:ascii="Source Code Pro" w:hAnsi="Source Code Pro"/>
+                <w:sz w:val="12"/>
+                <w:szCs w:val="12"/>
+              </w:rPr>
+            </w:pPr>
+            <w:r>
+              <w:rPr>
+                <w:rFonts w:ascii="Source Code Pro" w:hAnsi="Source Code Pro"/>
+                <w:sz w:val="12"/>
+                <w:szCs w:val="12"/>
+              </w:rPr>
+              <w:t>term-&gt;·</w:t>
+            </w:r>
+            <w:proofErr w:type="spellStart"/>
+            <w:r>
+              <w:rPr>
+                <w:rFonts w:ascii="Source Code Pro" w:hAnsi="Source Code Pro"/>
+                <w:sz w:val="12"/>
+                <w:szCs w:val="12"/>
+              </w:rPr>
+              <w:t>factor_p</w:t>
+            </w:r>
+            <w:proofErr w:type="spellEnd"/>
+            <w:r>
+              <w:rPr>
+                <w:rFonts w:ascii="Source Code Pro" w:hAnsi="Source Code Pro"/>
+                <w:sz w:val="12"/>
+                <w:szCs w:val="12"/>
+              </w:rPr>
+              <w:t xml:space="preserve"> </w:t>
+            </w:r>
+            <w:proofErr w:type="spellStart"/>
+            <w:r>
+              <w:rPr>
+                <w:rFonts w:ascii="Source Code Pro" w:hAnsi="Source Code Pro"/>
+                <w:sz w:val="12"/>
+                <w:szCs w:val="12"/>
+              </w:rPr>
+              <w:t>term_tail</w:t>
+            </w:r>
+            <w:proofErr w:type="spellEnd"/>
+          </w:p>
+          <w:p>
+            <w:pPr>
+              <w:pStyle w:val="NoSpacing"/>
+              <w:rPr>
+                <w:rFonts w:ascii="Source Code Pro" w:hAnsi="Source Code Pro"/>
+                <w:sz w:val="12"/>
+                <w:szCs w:val="12"/>
+              </w:rPr>
+            </w:pPr>
+            <w:proofErr w:type="spellStart"/>
+            <w:r>
+              <w:rPr>
+                <w:rFonts w:ascii="Source Code Pro" w:hAnsi="Source Code Pro"/>
+                <w:sz w:val="12"/>
+                <w:szCs w:val="12"/>
+              </w:rPr>
+              <w:t>factor_p</w:t>
+            </w:r>
+            <w:proofErr w:type="spellEnd"/>
+            <w:r>
+              <w:rPr>
+                <w:rFonts w:ascii="Source Code Pro" w:hAnsi="Source Code Pro"/>
+                <w:sz w:val="12"/>
+                <w:szCs w:val="12"/>
+              </w:rPr>
+              <w:t>-&gt;·-factor</w:t>
+            </w:r>
+          </w:p>
+          <w:p>
+            <w:pPr>
+              <w:pStyle w:val="NoSpacing"/>
+              <w:rPr>
+                <w:rFonts w:ascii="Source Code Pro" w:hAnsi="Source Code Pro"/>
+                <w:sz w:val="12"/>
+                <w:szCs w:val="12"/>
+              </w:rPr>
+            </w:pPr>
+            <w:proofErr w:type="spellStart"/>
+            <w:r>
+              <w:rPr>
+                <w:rFonts w:ascii="Source Code Pro" w:hAnsi="Source Code Pro"/>
+                <w:sz w:val="12"/>
+                <w:szCs w:val="12"/>
+              </w:rPr>
+              <w:t>factor_p</w:t>
+            </w:r>
+            <w:proofErr w:type="spellEnd"/>
+            <w:r>
+              <w:rPr>
+                <w:rFonts w:ascii="Source Code Pro" w:hAnsi="Source Code Pro"/>
+                <w:sz w:val="12"/>
+                <w:szCs w:val="12"/>
+              </w:rPr>
+              <w:t>-&gt;·factor</w:t>
             </w:r>
           </w:p>
           <w:p>
@@ -11502,7 +12678,25 @@
                 <w:sz w:val="12"/>
                 <w:szCs w:val="12"/>
               </w:rPr>
-              <w:t>factor-&gt;.(expr)</w:t>
+              <w:t>factor-&gt;.(</w:t>
+            </w:r>
+            <w:proofErr w:type="spellStart"/>
+            <w:r>
+              <w:rPr>
+                <w:rFonts w:ascii="Source Code Pro" w:hAnsi="Source Code Pro"/>
+                <w:sz w:val="12"/>
+                <w:szCs w:val="12"/>
+              </w:rPr>
+              <w:t>expr</w:t>
+            </w:r>
+            <w:proofErr w:type="spellEnd"/>
+            <w:r>
+              <w:rPr>
+                <w:rFonts w:ascii="Source Code Pro" w:hAnsi="Source Code Pro"/>
+                <w:sz w:val="12"/>
+                <w:szCs w:val="12"/>
+              </w:rPr>
+              <w:t>)</w:t>
             </w:r>
           </w:p>
         </w:tc>
@@ -11860,13 +13054,41 @@
                 <w:szCs w:val="12"/>
               </w:rPr>
             </w:pPr>
-            <w:r>
-              <w:rPr>
-                <w:rFonts w:ascii="Source Code Pro" w:hAnsi="Source Code Pro"/>
-                <w:sz w:val="12"/>
-                <w:szCs w:val="12"/>
-              </w:rPr>
-              <w:t>expr-&gt;term expr_tail·</w:t>
+            <w:proofErr w:type="spellStart"/>
+            <w:r>
+              <w:rPr>
+                <w:rFonts w:ascii="Source Code Pro" w:hAnsi="Source Code Pro"/>
+                <w:sz w:val="12"/>
+                <w:szCs w:val="12"/>
+              </w:rPr>
+              <w:t>expr</w:t>
+            </w:r>
+            <w:proofErr w:type="spellEnd"/>
+            <w:r>
+              <w:rPr>
+                <w:rFonts w:ascii="Source Code Pro" w:hAnsi="Source Code Pro"/>
+                <w:sz w:val="12"/>
+                <w:szCs w:val="12"/>
+              </w:rPr>
+              <w:t xml:space="preserve">-&gt;term </w:t>
+            </w:r>
+            <w:proofErr w:type="spellStart"/>
+            <w:r>
+              <w:rPr>
+                <w:rFonts w:ascii="Source Code Pro" w:hAnsi="Source Code Pro"/>
+                <w:sz w:val="12"/>
+                <w:szCs w:val="12"/>
+              </w:rPr>
+              <w:t>expr_tail</w:t>
+            </w:r>
+            <w:proofErr w:type="spellEnd"/>
+            <w:r>
+              <w:rPr>
+                <w:rFonts w:ascii="Source Code Pro" w:hAnsi="Source Code Pro"/>
+                <w:sz w:val="12"/>
+                <w:szCs w:val="12"/>
+              </w:rPr>
+              <w:t>·</w:t>
             </w:r>
           </w:p>
         </w:tc>
@@ -12192,49 +13414,107 @@
                 <w:szCs w:val="12"/>
               </w:rPr>
             </w:pPr>
-            <w:r>
-              <w:rPr>
-                <w:rFonts w:ascii="Source Code Pro" w:hAnsi="Source Code Pro"/>
-                <w:sz w:val="12"/>
-                <w:szCs w:val="12"/>
-              </w:rPr>
-              <w:t>term_tail-&gt;*·factor_p term_tail</w:t>
-            </w:r>
-          </w:p>
-          <w:p>
-            <w:pPr>
-              <w:pStyle w:val="NoSpacing"/>
-              <w:rPr>
-                <w:rFonts w:ascii="Source Code Pro" w:hAnsi="Source Code Pro"/>
-                <w:sz w:val="12"/>
-                <w:szCs w:val="12"/>
-              </w:rPr>
-            </w:pPr>
-            <w:r>
-              <w:rPr>
-                <w:rFonts w:ascii="Source Code Pro" w:hAnsi="Source Code Pro"/>
-                <w:sz w:val="12"/>
-                <w:szCs w:val="12"/>
-              </w:rPr>
-              <w:t>factor_p-&gt;·-factor</w:t>
-            </w:r>
-          </w:p>
-          <w:p>
-            <w:pPr>
-              <w:pStyle w:val="NoSpacing"/>
-              <w:rPr>
-                <w:rFonts w:ascii="Source Code Pro" w:hAnsi="Source Code Pro"/>
-                <w:sz w:val="12"/>
-                <w:szCs w:val="12"/>
-              </w:rPr>
-            </w:pPr>
-            <w:r>
-              <w:rPr>
-                <w:rFonts w:ascii="Source Code Pro" w:hAnsi="Source Code Pro"/>
-                <w:sz w:val="12"/>
-                <w:szCs w:val="12"/>
-              </w:rPr>
-              <w:t>factor_p-&gt;·factor</w:t>
+            <w:proofErr w:type="spellStart"/>
+            <w:r>
+              <w:rPr>
+                <w:rFonts w:ascii="Source Code Pro" w:hAnsi="Source Code Pro"/>
+                <w:sz w:val="12"/>
+                <w:szCs w:val="12"/>
+              </w:rPr>
+              <w:t>term_tail</w:t>
+            </w:r>
+            <w:proofErr w:type="spellEnd"/>
+            <w:r>
+              <w:rPr>
+                <w:rFonts w:ascii="Source Code Pro" w:hAnsi="Source Code Pro"/>
+                <w:sz w:val="12"/>
+                <w:szCs w:val="12"/>
+              </w:rPr>
+              <w:t>-&gt;*·</w:t>
+            </w:r>
+            <w:proofErr w:type="spellStart"/>
+            <w:r>
+              <w:rPr>
+                <w:rFonts w:ascii="Source Code Pro" w:hAnsi="Source Code Pro"/>
+                <w:sz w:val="12"/>
+                <w:szCs w:val="12"/>
+              </w:rPr>
+              <w:t>factor_p</w:t>
+            </w:r>
+            <w:proofErr w:type="spellEnd"/>
+            <w:r>
+              <w:rPr>
+                <w:rFonts w:ascii="Source Code Pro" w:hAnsi="Source Code Pro"/>
+                <w:sz w:val="12"/>
+                <w:szCs w:val="12"/>
+              </w:rPr>
+              <w:t xml:space="preserve"> </w:t>
+            </w:r>
+            <w:proofErr w:type="spellStart"/>
+            <w:r>
+              <w:rPr>
+                <w:rFonts w:ascii="Source Code Pro" w:hAnsi="Source Code Pro"/>
+                <w:sz w:val="12"/>
+                <w:szCs w:val="12"/>
+              </w:rPr>
+              <w:t>term_tail</w:t>
+            </w:r>
+            <w:proofErr w:type="spellEnd"/>
+          </w:p>
+          <w:p>
+            <w:pPr>
+              <w:pStyle w:val="NoSpacing"/>
+              <w:rPr>
+                <w:rFonts w:ascii="Source Code Pro" w:hAnsi="Source Code Pro"/>
+                <w:sz w:val="12"/>
+                <w:szCs w:val="12"/>
+              </w:rPr>
+            </w:pPr>
+            <w:proofErr w:type="spellStart"/>
+            <w:r>
+              <w:rPr>
+                <w:rFonts w:ascii="Source Code Pro" w:hAnsi="Source Code Pro"/>
+                <w:sz w:val="12"/>
+                <w:szCs w:val="12"/>
+              </w:rPr>
+              <w:t>factor_p</w:t>
+            </w:r>
+            <w:proofErr w:type="spellEnd"/>
+            <w:r>
+              <w:rPr>
+                <w:rFonts w:ascii="Source Code Pro" w:hAnsi="Source Code Pro"/>
+                <w:sz w:val="12"/>
+                <w:szCs w:val="12"/>
+              </w:rPr>
+              <w:t>-&gt;·-factor</w:t>
+            </w:r>
+          </w:p>
+          <w:p>
+            <w:pPr>
+              <w:pStyle w:val="NoSpacing"/>
+              <w:rPr>
+                <w:rFonts w:ascii="Source Code Pro" w:hAnsi="Source Code Pro"/>
+                <w:sz w:val="12"/>
+                <w:szCs w:val="12"/>
+              </w:rPr>
+            </w:pPr>
+            <w:proofErr w:type="spellStart"/>
+            <w:r>
+              <w:rPr>
+                <w:rFonts w:ascii="Source Code Pro" w:hAnsi="Source Code Pro"/>
+                <w:sz w:val="12"/>
+                <w:szCs w:val="12"/>
+              </w:rPr>
+              <w:t>factor_p</w:t>
+            </w:r>
+            <w:proofErr w:type="spellEnd"/>
+            <w:r>
+              <w:rPr>
+                <w:rFonts w:ascii="Source Code Pro" w:hAnsi="Source Code Pro"/>
+                <w:sz w:val="12"/>
+                <w:szCs w:val="12"/>
+              </w:rPr>
+              <w:t>-&gt;·factor</w:t>
             </w:r>
           </w:p>
           <w:p>
@@ -12270,7 +13550,25 @@
                 <w:sz w:val="12"/>
                 <w:szCs w:val="12"/>
               </w:rPr>
-              <w:t>factor-&gt;.(expr)</w:t>
+              <w:t>factor-&gt;.(</w:t>
+            </w:r>
+            <w:proofErr w:type="spellStart"/>
+            <w:r>
+              <w:rPr>
+                <w:rFonts w:ascii="Source Code Pro" w:hAnsi="Source Code Pro"/>
+                <w:sz w:val="12"/>
+                <w:szCs w:val="12"/>
+              </w:rPr>
+              <w:t>expr</w:t>
+            </w:r>
+            <w:proofErr w:type="spellEnd"/>
+            <w:r>
+              <w:rPr>
+                <w:rFonts w:ascii="Source Code Pro" w:hAnsi="Source Code Pro"/>
+                <w:sz w:val="12"/>
+                <w:szCs w:val="12"/>
+              </w:rPr>
+              <w:t>)</w:t>
             </w:r>
           </w:p>
         </w:tc>
@@ -12603,24 +13901,185 @@
                 <w:szCs w:val="12"/>
                 <w:highlight w:val="black"/>
               </w:rPr>
-              <w:t>1</w:t>
-            </w:r>
-            <w:r>
-              <w:rPr>
-                <w:rFonts w:ascii="Source Code Pro" w:hAnsi="Source Code Pro"/>
-                <w:strike/>
-                <w:sz w:val="12"/>
-                <w:szCs w:val="12"/>
-                <w:highlight w:val="black"/>
+              <w:t>16</w:t>
+            </w:r>
+          </w:p>
+        </w:tc>
+        <w:tc>
+          <w:tcPr>
+            <w:tcW w:w="2517" w:type="dxa"/>
+          </w:tcPr>
+          <w:p>
+            <w:pPr>
+              <w:pStyle w:val="NoSpacing"/>
+              <w:rPr>
+                <w:rFonts w:ascii="Source Code Pro" w:hAnsi="Source Code Pro"/>
+                <w:sz w:val="12"/>
+                <w:szCs w:val="12"/>
+              </w:rPr>
+            </w:pPr>
+            <w:proofErr w:type="spellStart"/>
+            <w:r>
+              <w:rPr>
+                <w:rFonts w:ascii="Source Code Pro" w:hAnsi="Source Code Pro"/>
+                <w:sz w:val="12"/>
+                <w:szCs w:val="12"/>
+              </w:rPr>
+              <w:t>term_tail</w:t>
+            </w:r>
+            <w:proofErr w:type="spellEnd"/>
+            <w:r>
+              <w:rPr>
+                <w:rFonts w:ascii="Source Code Pro" w:hAnsi="Source Code Pro"/>
+                <w:sz w:val="12"/>
+                <w:szCs w:val="12"/>
+              </w:rPr>
+              <w:t xml:space="preserve"> -&gt; / · </w:t>
+            </w:r>
+            <w:proofErr w:type="spellStart"/>
+            <w:r>
+              <w:rPr>
+                <w:rFonts w:ascii="Source Code Pro" w:hAnsi="Source Code Pro"/>
+                <w:sz w:val="12"/>
+                <w:szCs w:val="12"/>
+              </w:rPr>
+              <w:t>factor_p</w:t>
+            </w:r>
+            <w:proofErr w:type="spellEnd"/>
+            <w:r>
+              <w:rPr>
+                <w:rFonts w:ascii="Source Code Pro" w:hAnsi="Source Code Pro"/>
+                <w:sz w:val="12"/>
+                <w:szCs w:val="12"/>
+              </w:rPr>
+              <w:t xml:space="preserve"> </w:t>
+            </w:r>
+            <w:proofErr w:type="spellStart"/>
+            <w:r>
+              <w:rPr>
+                <w:rFonts w:ascii="Source Code Pro" w:hAnsi="Source Code Pro"/>
+                <w:sz w:val="12"/>
+                <w:szCs w:val="12"/>
+              </w:rPr>
+              <w:t>term_tail</w:t>
+            </w:r>
+            <w:proofErr w:type="spellEnd"/>
+          </w:p>
+          <w:p>
+            <w:pPr>
+              <w:pStyle w:val="NoSpacing"/>
+              <w:rPr>
+                <w:rFonts w:ascii="Source Code Pro" w:hAnsi="Source Code Pro"/>
+                <w:sz w:val="12"/>
+                <w:szCs w:val="12"/>
+              </w:rPr>
+            </w:pPr>
+            <w:proofErr w:type="spellStart"/>
+            <w:r>
+              <w:rPr>
+                <w:rFonts w:ascii="Source Code Pro" w:hAnsi="Source Code Pro"/>
+                <w:sz w:val="12"/>
+                <w:szCs w:val="12"/>
               </w:rPr>
               <w:lastRenderedPageBreak/>
-              <w:t>6</w:t>
-            </w:r>
-          </w:p>
-        </w:tc>
-        <w:tc>
-          <w:tcPr>
-            <w:tcW w:w="2517" w:type="dxa"/>
+              <w:t>factor_p</w:t>
+            </w:r>
+            <w:proofErr w:type="spellEnd"/>
+            <w:r>
+              <w:rPr>
+                <w:rFonts w:ascii="Source Code Pro" w:hAnsi="Source Code Pro"/>
+                <w:sz w:val="12"/>
+                <w:szCs w:val="12"/>
+              </w:rPr>
+              <w:t>-&gt;·-factor</w:t>
+            </w:r>
+          </w:p>
+          <w:p>
+            <w:pPr>
+              <w:pStyle w:val="NoSpacing"/>
+              <w:rPr>
+                <w:rFonts w:ascii="Source Code Pro" w:hAnsi="Source Code Pro"/>
+                <w:sz w:val="12"/>
+                <w:szCs w:val="12"/>
+              </w:rPr>
+            </w:pPr>
+            <w:proofErr w:type="spellStart"/>
+            <w:r>
+              <w:rPr>
+                <w:rFonts w:ascii="Source Code Pro" w:hAnsi="Source Code Pro"/>
+                <w:sz w:val="12"/>
+                <w:szCs w:val="12"/>
+              </w:rPr>
+              <w:t>factor_p</w:t>
+            </w:r>
+            <w:proofErr w:type="spellEnd"/>
+            <w:r>
+              <w:rPr>
+                <w:rFonts w:ascii="Source Code Pro" w:hAnsi="Source Code Pro"/>
+                <w:sz w:val="12"/>
+                <w:szCs w:val="12"/>
+              </w:rPr>
+              <w:t>-&gt;·factor</w:t>
+            </w:r>
+          </w:p>
+          <w:p>
+            <w:pPr>
+              <w:pStyle w:val="NoSpacing"/>
+              <w:rPr>
+                <w:rFonts w:ascii="Source Code Pro" w:hAnsi="Source Code Pro"/>
+                <w:sz w:val="12"/>
+                <w:szCs w:val="12"/>
+              </w:rPr>
+            </w:pPr>
+            <w:r>
+              <w:rPr>
+                <w:rFonts w:ascii="Source Code Pro" w:hAnsi="Source Code Pro"/>
+                <w:sz w:val="12"/>
+                <w:szCs w:val="12"/>
+              </w:rPr>
+              <w:t>factor-&gt;·NUMBER</w:t>
+            </w:r>
+          </w:p>
+          <w:p>
+            <w:pPr>
+              <w:pStyle w:val="NoSpacing"/>
+              <w:rPr>
+                <w:rFonts w:ascii="Source Code Pro" w:hAnsi="Source Code Pro"/>
+                <w:sz w:val="12"/>
+                <w:szCs w:val="12"/>
+              </w:rPr>
+            </w:pPr>
+            <w:r>
+              <w:rPr>
+                <w:rFonts w:ascii="Source Code Pro" w:hAnsi="Source Code Pro"/>
+                <w:sz w:val="12"/>
+                <w:szCs w:val="12"/>
+              </w:rPr>
+              <w:t>factor-&gt;.(</w:t>
+            </w:r>
+            <w:proofErr w:type="spellStart"/>
+            <w:r>
+              <w:rPr>
+                <w:rFonts w:ascii="Source Code Pro" w:hAnsi="Source Code Pro"/>
+                <w:sz w:val="12"/>
+                <w:szCs w:val="12"/>
+              </w:rPr>
+              <w:t>expr</w:t>
+            </w:r>
+            <w:proofErr w:type="spellEnd"/>
+            <w:r>
+              <w:rPr>
+                <w:rFonts w:ascii="Source Code Pro" w:hAnsi="Source Code Pro"/>
+                <w:sz w:val="12"/>
+                <w:szCs w:val="12"/>
+              </w:rPr>
+              <w:t>)</w:t>
+            </w:r>
+          </w:p>
+        </w:tc>
+        <w:tc>
+          <w:tcPr>
+            <w:tcW w:w="579" w:type="dxa"/>
           </w:tcPr>
           <w:p>
             <w:pPr>
@@ -12638,88 +14097,7 @@
                 <w:szCs w:val="12"/>
               </w:rPr>
               <w:lastRenderedPageBreak/>
-              <w:t xml:space="preserve">term_tail -&gt; / · factor_p </w:t>
-            </w:r>
-            <w:r>
-              <w:rPr>
-                <w:rFonts w:ascii="Source Code Pro" w:hAnsi="Source Code Pro"/>
-                <w:sz w:val="12"/>
-                <w:szCs w:val="12"/>
-              </w:rPr>
-              <w:lastRenderedPageBreak/>
-              <w:t>term_tail</w:t>
-            </w:r>
-          </w:p>
-          <w:p>
-            <w:pPr>
-              <w:pStyle w:val="NoSpacing"/>
-              <w:rPr>
-                <w:rFonts w:ascii="Source Code Pro" w:hAnsi="Source Code Pro"/>
-                <w:sz w:val="12"/>
-                <w:szCs w:val="12"/>
-              </w:rPr>
-            </w:pPr>
-            <w:r>
-              <w:rPr>
-                <w:rFonts w:ascii="Source Code Pro" w:hAnsi="Source Code Pro"/>
-                <w:sz w:val="12"/>
-                <w:szCs w:val="12"/>
-              </w:rPr>
-              <w:t>factor_p-&gt;·-factor</w:t>
-            </w:r>
-          </w:p>
-          <w:p>
-            <w:pPr>
-              <w:pStyle w:val="NoSpacing"/>
-              <w:rPr>
-                <w:rFonts w:ascii="Source Code Pro" w:hAnsi="Source Code Pro"/>
-                <w:sz w:val="12"/>
-                <w:szCs w:val="12"/>
-              </w:rPr>
-            </w:pPr>
-            <w:r>
-              <w:rPr>
-                <w:rFonts w:ascii="Source Code Pro" w:hAnsi="Source Code Pro"/>
-                <w:sz w:val="12"/>
-                <w:szCs w:val="12"/>
-              </w:rPr>
-              <w:t>factor_p-&gt;·factor</w:t>
-            </w:r>
-          </w:p>
-          <w:p>
-            <w:pPr>
-              <w:pStyle w:val="NoSpacing"/>
-              <w:rPr>
-                <w:rFonts w:ascii="Source Code Pro" w:hAnsi="Source Code Pro"/>
-                <w:sz w:val="12"/>
-                <w:szCs w:val="12"/>
-              </w:rPr>
-            </w:pPr>
-            <w:r>
-              <w:rPr>
-                <w:rFonts w:ascii="Source Code Pro" w:hAnsi="Source Code Pro"/>
-                <w:sz w:val="12"/>
-                <w:szCs w:val="12"/>
-              </w:rPr>
-              <w:t>factor-&gt;·NUMBER</w:t>
-            </w:r>
-          </w:p>
-          <w:p>
-            <w:pPr>
-              <w:pStyle w:val="NoSpacing"/>
-              <w:rPr>
-                <w:rFonts w:ascii="Source Code Pro" w:hAnsi="Source Code Pro"/>
-                <w:sz w:val="12"/>
-                <w:szCs w:val="12"/>
-              </w:rPr>
-            </w:pPr>
-            <w:r>
-              <w:rPr>
-                <w:rFonts w:ascii="Source Code Pro" w:hAnsi="Source Code Pro"/>
-                <w:sz w:val="12"/>
-                <w:szCs w:val="12"/>
-              </w:rPr>
-              <w:t>factor-&gt;.(expr)</w:t>
+              <w:t>shift 7</w:t>
             </w:r>
           </w:p>
         </w:tc>
@@ -12742,50 +14120,7 @@
                 <w:sz w:val="12"/>
                 <w:szCs w:val="12"/>
               </w:rPr>
-              <w:lastRenderedPageBreak/>
-              <w:t xml:space="preserve">shift </w:t>
-            </w:r>
-            <w:r>
-              <w:rPr>
-                <w:rFonts w:ascii="Source Code Pro" w:hAnsi="Source Code Pro"/>
-                <w:sz w:val="12"/>
-                <w:szCs w:val="12"/>
-              </w:rPr>
-              <w:lastRenderedPageBreak/>
-              <w:t>7</w:t>
-            </w:r>
-          </w:p>
-        </w:tc>
-        <w:tc>
-          <w:tcPr>
-            <w:tcW w:w="579" w:type="dxa"/>
-          </w:tcPr>
-          <w:p>
-            <w:pPr>
-              <w:pStyle w:val="NoSpacing"/>
-              <w:rPr>
-                <w:rFonts w:ascii="Source Code Pro" w:hAnsi="Source Code Pro"/>
-                <w:sz w:val="12"/>
-                <w:szCs w:val="12"/>
-              </w:rPr>
-            </w:pPr>
-            <w:r>
-              <w:rPr>
-                <w:rFonts w:ascii="Source Code Pro" w:hAnsi="Source Code Pro"/>
-                <w:sz w:val="12"/>
-                <w:szCs w:val="12"/>
-              </w:rPr>
-              <w:lastRenderedPageBreak/>
-              <w:t xml:space="preserve">shift </w:t>
-            </w:r>
-            <w:r>
-              <w:rPr>
-                <w:rFonts w:ascii="Source Code Pro" w:hAnsi="Source Code Pro"/>
-                <w:sz w:val="12"/>
-                <w:szCs w:val="12"/>
-              </w:rPr>
-              <w:lastRenderedPageBreak/>
-              <w:t>8</w:t>
+              <w:t>shift 8</w:t>
             </w:r>
           </w:p>
         </w:tc>
@@ -13096,7 +14431,43 @@
                 <w:sz w:val="12"/>
                 <w:szCs w:val="12"/>
               </w:rPr>
-              <w:t>term-&gt; factor_p term_tail·</w:t>
+              <w:t xml:space="preserve">term-&gt; </w:t>
+            </w:r>
+            <w:proofErr w:type="spellStart"/>
+            <w:r>
+              <w:rPr>
+                <w:rFonts w:ascii="Source Code Pro" w:hAnsi="Source Code Pro"/>
+                <w:sz w:val="12"/>
+                <w:szCs w:val="12"/>
+              </w:rPr>
+              <w:t>factor_p</w:t>
+            </w:r>
+            <w:proofErr w:type="spellEnd"/>
+            <w:r>
+              <w:rPr>
+                <w:rFonts w:ascii="Source Code Pro" w:hAnsi="Source Code Pro"/>
+                <w:sz w:val="12"/>
+                <w:szCs w:val="12"/>
+              </w:rPr>
+              <w:t xml:space="preserve"> </w:t>
+            </w:r>
+            <w:proofErr w:type="spellStart"/>
+            <w:r>
+              <w:rPr>
+                <w:rFonts w:ascii="Source Code Pro" w:hAnsi="Source Code Pro"/>
+                <w:sz w:val="12"/>
+                <w:szCs w:val="12"/>
+              </w:rPr>
+              <w:t>term_tail</w:t>
+            </w:r>
+            <w:proofErr w:type="spellEnd"/>
+            <w:r>
+              <w:rPr>
+                <w:rFonts w:ascii="Source Code Pro" w:hAnsi="Source Code Pro"/>
+                <w:sz w:val="12"/>
+                <w:szCs w:val="12"/>
+              </w:rPr>
+              <w:t>·</w:t>
             </w:r>
           </w:p>
         </w:tc>
@@ -13438,13 +14809,23 @@
                 <w:szCs w:val="12"/>
               </w:rPr>
             </w:pPr>
-            <w:r>
-              <w:rPr>
-                <w:rFonts w:ascii="Source Code Pro" w:hAnsi="Source Code Pro"/>
-                <w:sz w:val="12"/>
-                <w:szCs w:val="12"/>
-              </w:rPr>
-              <w:t>factor_p-&gt;-factor·</w:t>
+            <w:proofErr w:type="spellStart"/>
+            <w:r>
+              <w:rPr>
+                <w:rFonts w:ascii="Source Code Pro" w:hAnsi="Source Code Pro"/>
+                <w:sz w:val="12"/>
+                <w:szCs w:val="12"/>
+              </w:rPr>
+              <w:t>factor_p</w:t>
+            </w:r>
+            <w:proofErr w:type="spellEnd"/>
+            <w:r>
+              <w:rPr>
+                <w:rFonts w:ascii="Source Code Pro" w:hAnsi="Source Code Pro"/>
+                <w:sz w:val="12"/>
+                <w:szCs w:val="12"/>
+              </w:rPr>
+              <w:t>-&gt;-factor·</w:t>
             </w:r>
           </w:p>
         </w:tc>
@@ -13808,7 +15189,25 @@
                 <w:sz w:val="12"/>
                 <w:szCs w:val="12"/>
               </w:rPr>
-              <w:t>factor-&gt;(expr·)</w:t>
+              <w:t>factor-&gt;(</w:t>
+            </w:r>
+            <w:proofErr w:type="spellStart"/>
+            <w:r>
+              <w:rPr>
+                <w:rFonts w:ascii="Source Code Pro" w:hAnsi="Source Code Pro"/>
+                <w:sz w:val="12"/>
+                <w:szCs w:val="12"/>
+              </w:rPr>
+              <w:t>expr</w:t>
+            </w:r>
+            <w:proofErr w:type="spellEnd"/>
+            <w:r>
+              <w:rPr>
+                <w:rFonts w:ascii="Source Code Pro" w:hAnsi="Source Code Pro"/>
+                <w:sz w:val="12"/>
+                <w:szCs w:val="12"/>
+              </w:rPr>
+              <w:t>·)</w:t>
             </w:r>
           </w:p>
         </w:tc>
@@ -14134,67 +15533,137 @@
                 <w:szCs w:val="12"/>
               </w:rPr>
             </w:pPr>
-            <w:r>
-              <w:rPr>
-                <w:rFonts w:ascii="Source Code Pro" w:hAnsi="Source Code Pro"/>
-                <w:sz w:val="12"/>
-                <w:szCs w:val="12"/>
-              </w:rPr>
-              <w:t>expr_tail-&gt;+term·expr_tail</w:t>
-            </w:r>
-          </w:p>
-          <w:p>
-            <w:pPr>
-              <w:pStyle w:val="NoSpacing"/>
-              <w:rPr>
-                <w:rFonts w:ascii="Source Code Pro" w:hAnsi="Source Code Pro"/>
-                <w:sz w:val="12"/>
-                <w:szCs w:val="12"/>
-              </w:rPr>
-            </w:pPr>
-            <w:r>
-              <w:rPr>
-                <w:rFonts w:ascii="Source Code Pro" w:hAnsi="Source Code Pro"/>
-                <w:sz w:val="12"/>
-                <w:szCs w:val="12"/>
-              </w:rPr>
-              <w:t>expr_tail-&gt;·+term expr_tail</w:t>
-            </w:r>
-          </w:p>
-          <w:p>
-            <w:pPr>
-              <w:pStyle w:val="NoSpacing"/>
-              <w:rPr>
-                <w:rFonts w:ascii="Source Code Pro" w:hAnsi="Source Code Pro"/>
-                <w:sz w:val="12"/>
-                <w:szCs w:val="12"/>
-              </w:rPr>
-            </w:pPr>
-            <w:r>
-              <w:rPr>
-                <w:rFonts w:ascii="Source Code Pro" w:hAnsi="Source Code Pro"/>
-                <w:sz w:val="12"/>
-                <w:szCs w:val="12"/>
-              </w:rPr>
-              <w:t>expr_tail-&gt;·-term expr_tail</w:t>
-            </w:r>
-          </w:p>
-          <w:p>
-            <w:pPr>
-              <w:pStyle w:val="NoSpacing"/>
-              <w:rPr>
-                <w:rFonts w:ascii="Source Code Pro" w:hAnsi="Source Code Pro"/>
-                <w:sz w:val="12"/>
-                <w:szCs w:val="12"/>
-              </w:rPr>
-            </w:pPr>
-            <w:r>
-              <w:rPr>
-                <w:rFonts w:ascii="Source Code Pro" w:hAnsi="Source Code Pro"/>
-                <w:sz w:val="12"/>
-                <w:szCs w:val="12"/>
-              </w:rPr>
-              <w:t>expr+tail-&gt;·</w:t>
+            <w:proofErr w:type="spellStart"/>
+            <w:r>
+              <w:rPr>
+                <w:rFonts w:ascii="Source Code Pro" w:hAnsi="Source Code Pro"/>
+                <w:sz w:val="12"/>
+                <w:szCs w:val="12"/>
+              </w:rPr>
+              <w:t>expr_tail</w:t>
+            </w:r>
+            <w:proofErr w:type="spellEnd"/>
+            <w:r>
+              <w:rPr>
+                <w:rFonts w:ascii="Source Code Pro" w:hAnsi="Source Code Pro"/>
+                <w:sz w:val="12"/>
+                <w:szCs w:val="12"/>
+              </w:rPr>
+              <w:t>-&gt;+</w:t>
+            </w:r>
+            <w:proofErr w:type="spellStart"/>
+            <w:r>
+              <w:rPr>
+                <w:rFonts w:ascii="Source Code Pro" w:hAnsi="Source Code Pro"/>
+                <w:sz w:val="12"/>
+                <w:szCs w:val="12"/>
+              </w:rPr>
+              <w:t>term·expr_tail</w:t>
+            </w:r>
+            <w:proofErr w:type="spellEnd"/>
+          </w:p>
+          <w:p>
+            <w:pPr>
+              <w:pStyle w:val="NoSpacing"/>
+              <w:rPr>
+                <w:rFonts w:ascii="Source Code Pro" w:hAnsi="Source Code Pro"/>
+                <w:sz w:val="12"/>
+                <w:szCs w:val="12"/>
+              </w:rPr>
+            </w:pPr>
+            <w:proofErr w:type="spellStart"/>
+            <w:r>
+              <w:rPr>
+                <w:rFonts w:ascii="Source Code Pro" w:hAnsi="Source Code Pro"/>
+                <w:sz w:val="12"/>
+                <w:szCs w:val="12"/>
+              </w:rPr>
+              <w:t>expr_tail</w:t>
+            </w:r>
+            <w:proofErr w:type="spellEnd"/>
+            <w:r>
+              <w:rPr>
+                <w:rFonts w:ascii="Source Code Pro" w:hAnsi="Source Code Pro"/>
+                <w:sz w:val="12"/>
+                <w:szCs w:val="12"/>
+              </w:rPr>
+              <w:t xml:space="preserve">-&gt;·+term </w:t>
+            </w:r>
+            <w:proofErr w:type="spellStart"/>
+            <w:r>
+              <w:rPr>
+                <w:rFonts w:ascii="Source Code Pro" w:hAnsi="Source Code Pro"/>
+                <w:sz w:val="12"/>
+                <w:szCs w:val="12"/>
+              </w:rPr>
+              <w:t>expr_tail</w:t>
+            </w:r>
+            <w:proofErr w:type="spellEnd"/>
+          </w:p>
+          <w:p>
+            <w:pPr>
+              <w:pStyle w:val="NoSpacing"/>
+              <w:rPr>
+                <w:rFonts w:ascii="Source Code Pro" w:hAnsi="Source Code Pro"/>
+                <w:sz w:val="12"/>
+                <w:szCs w:val="12"/>
+              </w:rPr>
+            </w:pPr>
+            <w:proofErr w:type="spellStart"/>
+            <w:r>
+              <w:rPr>
+                <w:rFonts w:ascii="Source Code Pro" w:hAnsi="Source Code Pro"/>
+                <w:sz w:val="12"/>
+                <w:szCs w:val="12"/>
+              </w:rPr>
+              <w:t>expr_tail</w:t>
+            </w:r>
+            <w:proofErr w:type="spellEnd"/>
+            <w:r>
+              <w:rPr>
+                <w:rFonts w:ascii="Source Code Pro" w:hAnsi="Source Code Pro"/>
+                <w:sz w:val="12"/>
+                <w:szCs w:val="12"/>
+              </w:rPr>
+              <w:t xml:space="preserve">-&gt;·-term </w:t>
+            </w:r>
+            <w:proofErr w:type="spellStart"/>
+            <w:r>
+              <w:rPr>
+                <w:rFonts w:ascii="Source Code Pro" w:hAnsi="Source Code Pro"/>
+                <w:sz w:val="12"/>
+                <w:szCs w:val="12"/>
+              </w:rPr>
+              <w:t>expr_tail</w:t>
+            </w:r>
+            <w:proofErr w:type="spellEnd"/>
+          </w:p>
+          <w:p>
+            <w:pPr>
+              <w:pStyle w:val="NoSpacing"/>
+              <w:rPr>
+                <w:rFonts w:ascii="Source Code Pro" w:hAnsi="Source Code Pro"/>
+                <w:sz w:val="12"/>
+                <w:szCs w:val="12"/>
+              </w:rPr>
+            </w:pPr>
+            <w:proofErr w:type="spellStart"/>
+            <w:r>
+              <w:rPr>
+                <w:rFonts w:ascii="Source Code Pro" w:hAnsi="Source Code Pro"/>
+                <w:sz w:val="12"/>
+                <w:szCs w:val="12"/>
+              </w:rPr>
+              <w:t>expr+tail</w:t>
+            </w:r>
+            <w:proofErr w:type="spellEnd"/>
+            <w:r>
+              <w:rPr>
+                <w:rFonts w:ascii="Source Code Pro" w:hAnsi="Source Code Pro"/>
+                <w:sz w:val="12"/>
+                <w:szCs w:val="12"/>
+              </w:rPr>
+              <w:t>-&gt;·</w:t>
             </w:r>
           </w:p>
         </w:tc>
@@ -14552,60 +16021,121 @@
                 <w:szCs w:val="12"/>
               </w:rPr>
             </w:pPr>
-            <w:r>
-              <w:rPr>
-                <w:rFonts w:ascii="Source Code Pro" w:hAnsi="Source Code Pro"/>
-                <w:sz w:val="12"/>
-                <w:szCs w:val="12"/>
-              </w:rPr>
-              <w:t>expr_tail-&gt;-term·expr_tail</w:t>
-            </w:r>
-          </w:p>
-          <w:p>
-            <w:pPr>
-              <w:pStyle w:val="NoSpacing"/>
-              <w:rPr>
-                <w:rFonts w:ascii="Source Code Pro" w:hAnsi="Source Code Pro"/>
-                <w:sz w:val="12"/>
-                <w:szCs w:val="12"/>
-              </w:rPr>
-            </w:pPr>
-            <w:r>
-              <w:rPr>
-                <w:rFonts w:ascii="Source Code Pro" w:hAnsi="Source Code Pro"/>
-                <w:sz w:val="12"/>
-                <w:szCs w:val="12"/>
-              </w:rPr>
-              <w:t>expr_tail-&gt;·+term expr_tail</w:t>
-            </w:r>
-          </w:p>
-          <w:p>
-            <w:pPr>
-              <w:pStyle w:val="NoSpacing"/>
-              <w:rPr>
-                <w:rFonts w:ascii="Source Code Pro" w:hAnsi="Source Code Pro"/>
-                <w:sz w:val="12"/>
-                <w:szCs w:val="12"/>
-              </w:rPr>
-            </w:pPr>
-            <w:r>
-              <w:rPr>
-                <w:rFonts w:ascii="Source Code Pro" w:hAnsi="Source Code Pro"/>
-                <w:sz w:val="12"/>
-                <w:szCs w:val="12"/>
-              </w:rPr>
-              <w:t>expr_tail-&gt;·-term expr_tail</w:t>
-            </w:r>
-          </w:p>
-          <w:p>
-            <w:pPr>
-              <w:pStyle w:val="NoSpacing"/>
-              <w:rPr>
-                <w:rFonts w:ascii="Source Code Pro" w:hAnsi="Source Code Pro"/>
-                <w:sz w:val="12"/>
-                <w:szCs w:val="12"/>
-              </w:rPr>
-            </w:pPr>
+            <w:proofErr w:type="spellStart"/>
+            <w:r>
+              <w:rPr>
+                <w:rFonts w:ascii="Source Code Pro" w:hAnsi="Source Code Pro"/>
+                <w:sz w:val="12"/>
+                <w:szCs w:val="12"/>
+              </w:rPr>
+              <w:t>expr_tail</w:t>
+            </w:r>
+            <w:proofErr w:type="spellEnd"/>
+            <w:r>
+              <w:rPr>
+                <w:rFonts w:ascii="Source Code Pro" w:hAnsi="Source Code Pro"/>
+                <w:sz w:val="12"/>
+                <w:szCs w:val="12"/>
+              </w:rPr>
+              <w:t>-&gt;-</w:t>
+            </w:r>
+            <w:proofErr w:type="spellStart"/>
+            <w:r>
+              <w:rPr>
+                <w:rFonts w:ascii="Source Code Pro" w:hAnsi="Source Code Pro"/>
+                <w:sz w:val="12"/>
+                <w:szCs w:val="12"/>
+              </w:rPr>
+              <w:t>term·expr_tail</w:t>
+            </w:r>
+            <w:proofErr w:type="spellEnd"/>
+          </w:p>
+          <w:p>
+            <w:pPr>
+              <w:pStyle w:val="NoSpacing"/>
+              <w:rPr>
+                <w:rFonts w:ascii="Source Code Pro" w:hAnsi="Source Code Pro"/>
+                <w:sz w:val="12"/>
+                <w:szCs w:val="12"/>
+              </w:rPr>
+            </w:pPr>
+            <w:proofErr w:type="spellStart"/>
+            <w:r>
+              <w:rPr>
+                <w:rFonts w:ascii="Source Code Pro" w:hAnsi="Source Code Pro"/>
+                <w:sz w:val="12"/>
+                <w:szCs w:val="12"/>
+              </w:rPr>
+              <w:t>expr_tail</w:t>
+            </w:r>
+            <w:proofErr w:type="spellEnd"/>
+            <w:r>
+              <w:rPr>
+                <w:rFonts w:ascii="Source Code Pro" w:hAnsi="Source Code Pro"/>
+                <w:sz w:val="12"/>
+                <w:szCs w:val="12"/>
+              </w:rPr>
+              <w:t xml:space="preserve">-&gt;·+term </w:t>
+            </w:r>
+            <w:proofErr w:type="spellStart"/>
+            <w:r>
+              <w:rPr>
+                <w:rFonts w:ascii="Source Code Pro" w:hAnsi="Source Code Pro"/>
+                <w:sz w:val="12"/>
+                <w:szCs w:val="12"/>
+              </w:rPr>
+              <w:t>expr_tail</w:t>
+            </w:r>
+            <w:proofErr w:type="spellEnd"/>
+          </w:p>
+          <w:p>
+            <w:pPr>
+              <w:pStyle w:val="NoSpacing"/>
+              <w:rPr>
+                <w:rFonts w:ascii="Source Code Pro" w:hAnsi="Source Code Pro"/>
+                <w:sz w:val="12"/>
+                <w:szCs w:val="12"/>
+              </w:rPr>
+            </w:pPr>
+            <w:proofErr w:type="spellStart"/>
+            <w:r>
+              <w:rPr>
+                <w:rFonts w:ascii="Source Code Pro" w:hAnsi="Source Code Pro"/>
+                <w:sz w:val="12"/>
+                <w:szCs w:val="12"/>
+              </w:rPr>
+              <w:t>expr_tail</w:t>
+            </w:r>
+            <w:proofErr w:type="spellEnd"/>
+            <w:r>
+              <w:rPr>
+                <w:rFonts w:ascii="Source Code Pro" w:hAnsi="Source Code Pro"/>
+                <w:sz w:val="12"/>
+                <w:szCs w:val="12"/>
+              </w:rPr>
+              <w:t xml:space="preserve">-&gt;·-term </w:t>
+            </w:r>
+            <w:proofErr w:type="spellStart"/>
+            <w:r>
+              <w:rPr>
+                <w:rFonts w:ascii="Source Code Pro" w:hAnsi="Source Code Pro"/>
+                <w:sz w:val="12"/>
+                <w:szCs w:val="12"/>
+              </w:rPr>
+              <w:t>expr_tail</w:t>
+            </w:r>
+            <w:proofErr w:type="spellEnd"/>
+          </w:p>
+          <w:p>
+            <w:pPr>
+              <w:pStyle w:val="NoSpacing"/>
+              <w:rPr>
+                <w:rFonts w:ascii="Source Code Pro" w:hAnsi="Source Code Pro"/>
+                <w:sz w:val="12"/>
+                <w:szCs w:val="12"/>
+              </w:rPr>
+            </w:pPr>
+            <w:proofErr w:type="spellStart"/>
             <w:r>
               <w:rPr>
                 <w:rFonts w:ascii="Source Code Pro" w:hAnsi="Source Code Pro"/>
@@ -14614,6 +16144,7 @@
               </w:rPr>
               <w:t>expr+tail</w:t>
             </w:r>
+            <w:proofErr w:type="spellEnd"/>
             <w:r>
               <w:rPr>
                 <w:rFonts w:ascii="Source Code Pro" w:hAnsi="Source Code Pro"/>
@@ -14978,67 +16509,191 @@
                 <w:szCs w:val="12"/>
               </w:rPr>
             </w:pPr>
-            <w:r>
-              <w:rPr>
-                <w:rFonts w:ascii="Source Code Pro" w:hAnsi="Source Code Pro"/>
-                <w:sz w:val="12"/>
-                <w:szCs w:val="12"/>
-              </w:rPr>
-              <w:t>term_tail-&gt;* factor_p ·term_tail</w:t>
-            </w:r>
-          </w:p>
-          <w:p>
-            <w:pPr>
-              <w:pStyle w:val="NoSpacing"/>
-              <w:rPr>
-                <w:rFonts w:ascii="Source Code Pro" w:hAnsi="Source Code Pro"/>
-                <w:sz w:val="12"/>
-                <w:szCs w:val="12"/>
-              </w:rPr>
-            </w:pPr>
-            <w:r>
-              <w:rPr>
-                <w:rFonts w:ascii="Source Code Pro" w:hAnsi="Source Code Pro"/>
-                <w:sz w:val="12"/>
-                <w:szCs w:val="12"/>
-              </w:rPr>
-              <w:t>term_tail-&gt;·* factor_p term_tail</w:t>
-            </w:r>
-          </w:p>
-          <w:p>
-            <w:pPr>
-              <w:pStyle w:val="NoSpacing"/>
-              <w:rPr>
-                <w:rFonts w:ascii="Source Code Pro" w:hAnsi="Source Code Pro"/>
-                <w:sz w:val="12"/>
-                <w:szCs w:val="12"/>
-              </w:rPr>
-            </w:pPr>
-            <w:r>
-              <w:rPr>
-                <w:rFonts w:ascii="Source Code Pro" w:hAnsi="Source Code Pro"/>
-                <w:sz w:val="12"/>
-                <w:szCs w:val="12"/>
-              </w:rPr>
-              <w:t>term_tail-&gt;·/ factor_p term_tail</w:t>
-            </w:r>
-          </w:p>
-          <w:p>
-            <w:pPr>
-              <w:pStyle w:val="NoSpacing"/>
-              <w:rPr>
-                <w:rFonts w:ascii="Source Code Pro" w:hAnsi="Source Code Pro"/>
-                <w:sz w:val="12"/>
-                <w:szCs w:val="12"/>
-              </w:rPr>
-            </w:pPr>
-            <w:r>
-              <w:rPr>
-                <w:rFonts w:ascii="Source Code Pro" w:hAnsi="Source Code Pro"/>
-                <w:sz w:val="12"/>
-                <w:szCs w:val="12"/>
-              </w:rPr>
-              <w:t>term_tail-&gt;·</w:t>
+            <w:proofErr w:type="spellStart"/>
+            <w:r>
+              <w:rPr>
+                <w:rFonts w:ascii="Source Code Pro" w:hAnsi="Source Code Pro"/>
+                <w:sz w:val="12"/>
+                <w:szCs w:val="12"/>
+              </w:rPr>
+              <w:t>term_tail</w:t>
+            </w:r>
+            <w:proofErr w:type="spellEnd"/>
+            <w:r>
+              <w:rPr>
+                <w:rFonts w:ascii="Source Code Pro" w:hAnsi="Source Code Pro"/>
+                <w:sz w:val="12"/>
+                <w:szCs w:val="12"/>
+              </w:rPr>
+              <w:t xml:space="preserve">-&gt;* </w:t>
+            </w:r>
+            <w:proofErr w:type="spellStart"/>
+            <w:r>
+              <w:rPr>
+                <w:rFonts w:ascii="Source Code Pro" w:hAnsi="Source Code Pro"/>
+                <w:sz w:val="12"/>
+                <w:szCs w:val="12"/>
+              </w:rPr>
+              <w:t>factor_p</w:t>
+            </w:r>
+            <w:proofErr w:type="spellEnd"/>
+            <w:r>
+              <w:rPr>
+                <w:rFonts w:ascii="Source Code Pro" w:hAnsi="Source Code Pro"/>
+                <w:sz w:val="12"/>
+                <w:szCs w:val="12"/>
+              </w:rPr>
+              <w:t xml:space="preserve"> ·</w:t>
+            </w:r>
+            <w:proofErr w:type="spellStart"/>
+            <w:r>
+              <w:rPr>
+                <w:rFonts w:ascii="Source Code Pro" w:hAnsi="Source Code Pro"/>
+                <w:sz w:val="12"/>
+                <w:szCs w:val="12"/>
+              </w:rPr>
+              <w:t>term_tail</w:t>
+            </w:r>
+            <w:proofErr w:type="spellEnd"/>
+          </w:p>
+          <w:p>
+            <w:pPr>
+              <w:pStyle w:val="NoSpacing"/>
+              <w:rPr>
+                <w:rFonts w:ascii="Source Code Pro" w:hAnsi="Source Code Pro"/>
+                <w:sz w:val="12"/>
+                <w:szCs w:val="12"/>
+              </w:rPr>
+            </w:pPr>
+            <w:proofErr w:type="spellStart"/>
+            <w:r>
+              <w:rPr>
+                <w:rFonts w:ascii="Source Code Pro" w:hAnsi="Source Code Pro"/>
+                <w:sz w:val="12"/>
+                <w:szCs w:val="12"/>
+              </w:rPr>
+              <w:t>term_tail</w:t>
+            </w:r>
+            <w:proofErr w:type="spellEnd"/>
+            <w:r>
+              <w:rPr>
+                <w:rFonts w:ascii="Source Code Pro" w:hAnsi="Source Code Pro"/>
+                <w:sz w:val="12"/>
+                <w:szCs w:val="12"/>
+              </w:rPr>
+              <w:t xml:space="preserve">-&gt;·* </w:t>
+            </w:r>
+            <w:proofErr w:type="spellStart"/>
+            <w:r>
+              <w:rPr>
+                <w:rFonts w:ascii="Source Code Pro" w:hAnsi="Source Code Pro"/>
+                <w:sz w:val="12"/>
+                <w:szCs w:val="12"/>
+              </w:rPr>
+              <w:t>factor_p</w:t>
+            </w:r>
+            <w:proofErr w:type="spellEnd"/>
+            <w:r>
+              <w:rPr>
+                <w:rFonts w:ascii="Source Code Pro" w:hAnsi="Source Code Pro"/>
+                <w:sz w:val="12"/>
+                <w:szCs w:val="12"/>
+              </w:rPr>
+              <w:t xml:space="preserve"> </w:t>
+            </w:r>
+            <w:proofErr w:type="spellStart"/>
+            <w:r>
+              <w:rPr>
+                <w:rFonts w:ascii="Source Code Pro" w:hAnsi="Source Code Pro"/>
+                <w:sz w:val="12"/>
+                <w:szCs w:val="12"/>
+              </w:rPr>
+              <w:t>term_tail</w:t>
+            </w:r>
+            <w:proofErr w:type="spellEnd"/>
+          </w:p>
+          <w:p>
+            <w:pPr>
+              <w:pStyle w:val="NoSpacing"/>
+              <w:rPr>
+                <w:rFonts w:ascii="Source Code Pro" w:hAnsi="Source Code Pro"/>
+                <w:sz w:val="12"/>
+                <w:szCs w:val="12"/>
+              </w:rPr>
+            </w:pPr>
+            <w:proofErr w:type="spellStart"/>
+            <w:r>
+              <w:rPr>
+                <w:rFonts w:ascii="Source Code Pro" w:hAnsi="Source Code Pro"/>
+                <w:sz w:val="12"/>
+                <w:szCs w:val="12"/>
+              </w:rPr>
+              <w:t>term_tail</w:t>
+            </w:r>
+            <w:proofErr w:type="spellEnd"/>
+            <w:r>
+              <w:rPr>
+                <w:rFonts w:ascii="Source Code Pro" w:hAnsi="Source Code Pro"/>
+                <w:sz w:val="12"/>
+                <w:szCs w:val="12"/>
+              </w:rPr>
+              <w:t xml:space="preserve">-&gt;·/ </w:t>
+            </w:r>
+            <w:proofErr w:type="spellStart"/>
+            <w:r>
+              <w:rPr>
+                <w:rFonts w:ascii="Source Code Pro" w:hAnsi="Source Code Pro"/>
+                <w:sz w:val="12"/>
+                <w:szCs w:val="12"/>
+              </w:rPr>
+              <w:t>factor_p</w:t>
+            </w:r>
+            <w:proofErr w:type="spellEnd"/>
+            <w:r>
+              <w:rPr>
+                <w:rFonts w:ascii="Source Code Pro" w:hAnsi="Source Code Pro"/>
+                <w:sz w:val="12"/>
+                <w:szCs w:val="12"/>
+              </w:rPr>
+              <w:t xml:space="preserve"> </w:t>
+            </w:r>
+            <w:proofErr w:type="spellStart"/>
+            <w:r>
+              <w:rPr>
+                <w:rFonts w:ascii="Source Code Pro" w:hAnsi="Source Code Pro"/>
+                <w:sz w:val="12"/>
+                <w:szCs w:val="12"/>
+              </w:rPr>
+              <w:t>term_tail</w:t>
+            </w:r>
+            <w:proofErr w:type="spellEnd"/>
+          </w:p>
+          <w:p>
+            <w:pPr>
+              <w:pStyle w:val="NoSpacing"/>
+              <w:rPr>
+                <w:rFonts w:ascii="Source Code Pro" w:hAnsi="Source Code Pro"/>
+                <w:sz w:val="12"/>
+                <w:szCs w:val="12"/>
+              </w:rPr>
+            </w:pPr>
+            <w:proofErr w:type="spellStart"/>
+            <w:r>
+              <w:rPr>
+                <w:rFonts w:ascii="Source Code Pro" w:hAnsi="Source Code Pro"/>
+                <w:sz w:val="12"/>
+                <w:szCs w:val="12"/>
+              </w:rPr>
+              <w:t>term_tail</w:t>
+            </w:r>
+            <w:proofErr w:type="spellEnd"/>
+            <w:r>
+              <w:rPr>
+                <w:rFonts w:ascii="Source Code Pro" w:hAnsi="Source Code Pro"/>
+                <w:sz w:val="12"/>
+                <w:szCs w:val="12"/>
+              </w:rPr>
+              <w:t>-&gt;·</w:t>
             </w:r>
           </w:p>
         </w:tc>
@@ -15404,67 +17059,191 @@
                 <w:szCs w:val="12"/>
               </w:rPr>
             </w:pPr>
-            <w:r>
-              <w:rPr>
-                <w:rFonts w:ascii="Source Code Pro" w:hAnsi="Source Code Pro"/>
-                <w:sz w:val="12"/>
-                <w:szCs w:val="12"/>
-              </w:rPr>
-              <w:t>term_tail-&gt;/ factor_p ·term_tail</w:t>
-            </w:r>
-          </w:p>
-          <w:p>
-            <w:pPr>
-              <w:pStyle w:val="NoSpacing"/>
-              <w:rPr>
-                <w:rFonts w:ascii="Source Code Pro" w:hAnsi="Source Code Pro"/>
-                <w:sz w:val="12"/>
-                <w:szCs w:val="12"/>
-              </w:rPr>
-            </w:pPr>
-            <w:r>
-              <w:rPr>
-                <w:rFonts w:ascii="Source Code Pro" w:hAnsi="Source Code Pro"/>
-                <w:sz w:val="12"/>
-                <w:szCs w:val="12"/>
-              </w:rPr>
-              <w:t>term_tail-&gt;·* factor_p term_tail</w:t>
-            </w:r>
-          </w:p>
-          <w:p>
-            <w:pPr>
-              <w:pStyle w:val="NoSpacing"/>
-              <w:rPr>
-                <w:rFonts w:ascii="Source Code Pro" w:hAnsi="Source Code Pro"/>
-                <w:sz w:val="12"/>
-                <w:szCs w:val="12"/>
-              </w:rPr>
-            </w:pPr>
-            <w:r>
-              <w:rPr>
-                <w:rFonts w:ascii="Source Code Pro" w:hAnsi="Source Code Pro"/>
-                <w:sz w:val="12"/>
-                <w:szCs w:val="12"/>
-              </w:rPr>
-              <w:t>term_tail-&gt;·/ factor_p term_tail</w:t>
-            </w:r>
-          </w:p>
-          <w:p>
-            <w:pPr>
-              <w:pStyle w:val="NoSpacing"/>
-              <w:rPr>
-                <w:rFonts w:ascii="Source Code Pro" w:hAnsi="Source Code Pro"/>
-                <w:sz w:val="12"/>
-                <w:szCs w:val="12"/>
-              </w:rPr>
-            </w:pPr>
-            <w:r>
-              <w:rPr>
-                <w:rFonts w:ascii="Source Code Pro" w:hAnsi="Source Code Pro"/>
-                <w:sz w:val="12"/>
-                <w:szCs w:val="12"/>
-              </w:rPr>
-              <w:t>term_tail-&gt;·</w:t>
+            <w:proofErr w:type="spellStart"/>
+            <w:r>
+              <w:rPr>
+                <w:rFonts w:ascii="Source Code Pro" w:hAnsi="Source Code Pro"/>
+                <w:sz w:val="12"/>
+                <w:szCs w:val="12"/>
+              </w:rPr>
+              <w:t>term_tail</w:t>
+            </w:r>
+            <w:proofErr w:type="spellEnd"/>
+            <w:r>
+              <w:rPr>
+                <w:rFonts w:ascii="Source Code Pro" w:hAnsi="Source Code Pro"/>
+                <w:sz w:val="12"/>
+                <w:szCs w:val="12"/>
+              </w:rPr>
+              <w:t xml:space="preserve">-&gt;/ </w:t>
+            </w:r>
+            <w:proofErr w:type="spellStart"/>
+            <w:r>
+              <w:rPr>
+                <w:rFonts w:ascii="Source Code Pro" w:hAnsi="Source Code Pro"/>
+                <w:sz w:val="12"/>
+                <w:szCs w:val="12"/>
+              </w:rPr>
+              <w:t>factor_p</w:t>
+            </w:r>
+            <w:proofErr w:type="spellEnd"/>
+            <w:r>
+              <w:rPr>
+                <w:rFonts w:ascii="Source Code Pro" w:hAnsi="Source Code Pro"/>
+                <w:sz w:val="12"/>
+                <w:szCs w:val="12"/>
+              </w:rPr>
+              <w:t xml:space="preserve"> ·</w:t>
+            </w:r>
+            <w:proofErr w:type="spellStart"/>
+            <w:r>
+              <w:rPr>
+                <w:rFonts w:ascii="Source Code Pro" w:hAnsi="Source Code Pro"/>
+                <w:sz w:val="12"/>
+                <w:szCs w:val="12"/>
+              </w:rPr>
+              <w:t>term_tail</w:t>
+            </w:r>
+            <w:proofErr w:type="spellEnd"/>
+          </w:p>
+          <w:p>
+            <w:pPr>
+              <w:pStyle w:val="NoSpacing"/>
+              <w:rPr>
+                <w:rFonts w:ascii="Source Code Pro" w:hAnsi="Source Code Pro"/>
+                <w:sz w:val="12"/>
+                <w:szCs w:val="12"/>
+              </w:rPr>
+            </w:pPr>
+            <w:proofErr w:type="spellStart"/>
+            <w:r>
+              <w:rPr>
+                <w:rFonts w:ascii="Source Code Pro" w:hAnsi="Source Code Pro"/>
+                <w:sz w:val="12"/>
+                <w:szCs w:val="12"/>
+              </w:rPr>
+              <w:t>term_tail</w:t>
+            </w:r>
+            <w:proofErr w:type="spellEnd"/>
+            <w:r>
+              <w:rPr>
+                <w:rFonts w:ascii="Source Code Pro" w:hAnsi="Source Code Pro"/>
+                <w:sz w:val="12"/>
+                <w:szCs w:val="12"/>
+              </w:rPr>
+              <w:t xml:space="preserve">-&gt;·* </w:t>
+            </w:r>
+            <w:proofErr w:type="spellStart"/>
+            <w:r>
+              <w:rPr>
+                <w:rFonts w:ascii="Source Code Pro" w:hAnsi="Source Code Pro"/>
+                <w:sz w:val="12"/>
+                <w:szCs w:val="12"/>
+              </w:rPr>
+              <w:t>factor_p</w:t>
+            </w:r>
+            <w:proofErr w:type="spellEnd"/>
+            <w:r>
+              <w:rPr>
+                <w:rFonts w:ascii="Source Code Pro" w:hAnsi="Source Code Pro"/>
+                <w:sz w:val="12"/>
+                <w:szCs w:val="12"/>
+              </w:rPr>
+              <w:t xml:space="preserve"> </w:t>
+            </w:r>
+            <w:proofErr w:type="spellStart"/>
+            <w:r>
+              <w:rPr>
+                <w:rFonts w:ascii="Source Code Pro" w:hAnsi="Source Code Pro"/>
+                <w:sz w:val="12"/>
+                <w:szCs w:val="12"/>
+              </w:rPr>
+              <w:t>term_tail</w:t>
+            </w:r>
+            <w:proofErr w:type="spellEnd"/>
+          </w:p>
+          <w:p>
+            <w:pPr>
+              <w:pStyle w:val="NoSpacing"/>
+              <w:rPr>
+                <w:rFonts w:ascii="Source Code Pro" w:hAnsi="Source Code Pro"/>
+                <w:sz w:val="12"/>
+                <w:szCs w:val="12"/>
+              </w:rPr>
+            </w:pPr>
+            <w:proofErr w:type="spellStart"/>
+            <w:r>
+              <w:rPr>
+                <w:rFonts w:ascii="Source Code Pro" w:hAnsi="Source Code Pro"/>
+                <w:sz w:val="12"/>
+                <w:szCs w:val="12"/>
+              </w:rPr>
+              <w:t>term_tail</w:t>
+            </w:r>
+            <w:proofErr w:type="spellEnd"/>
+            <w:r>
+              <w:rPr>
+                <w:rFonts w:ascii="Source Code Pro" w:hAnsi="Source Code Pro"/>
+                <w:sz w:val="12"/>
+                <w:szCs w:val="12"/>
+              </w:rPr>
+              <w:t xml:space="preserve">-&gt;·/ </w:t>
+            </w:r>
+            <w:proofErr w:type="spellStart"/>
+            <w:r>
+              <w:rPr>
+                <w:rFonts w:ascii="Source Code Pro" w:hAnsi="Source Code Pro"/>
+                <w:sz w:val="12"/>
+                <w:szCs w:val="12"/>
+              </w:rPr>
+              <w:t>factor_p</w:t>
+            </w:r>
+            <w:proofErr w:type="spellEnd"/>
+            <w:r>
+              <w:rPr>
+                <w:rFonts w:ascii="Source Code Pro" w:hAnsi="Source Code Pro"/>
+                <w:sz w:val="12"/>
+                <w:szCs w:val="12"/>
+              </w:rPr>
+              <w:t xml:space="preserve"> </w:t>
+            </w:r>
+            <w:proofErr w:type="spellStart"/>
+            <w:r>
+              <w:rPr>
+                <w:rFonts w:ascii="Source Code Pro" w:hAnsi="Source Code Pro"/>
+                <w:sz w:val="12"/>
+                <w:szCs w:val="12"/>
+              </w:rPr>
+              <w:t>term_tail</w:t>
+            </w:r>
+            <w:proofErr w:type="spellEnd"/>
+          </w:p>
+          <w:p>
+            <w:pPr>
+              <w:pStyle w:val="NoSpacing"/>
+              <w:rPr>
+                <w:rFonts w:ascii="Source Code Pro" w:hAnsi="Source Code Pro"/>
+                <w:sz w:val="12"/>
+                <w:szCs w:val="12"/>
+              </w:rPr>
+            </w:pPr>
+            <w:proofErr w:type="spellStart"/>
+            <w:r>
+              <w:rPr>
+                <w:rFonts w:ascii="Source Code Pro" w:hAnsi="Source Code Pro"/>
+                <w:sz w:val="12"/>
+                <w:szCs w:val="12"/>
+              </w:rPr>
+              <w:t>term_tail</w:t>
+            </w:r>
+            <w:proofErr w:type="spellEnd"/>
+            <w:r>
+              <w:rPr>
+                <w:rFonts w:ascii="Source Code Pro" w:hAnsi="Source Code Pro"/>
+                <w:sz w:val="12"/>
+                <w:szCs w:val="12"/>
+              </w:rPr>
+              <w:t>-&gt;·</w:t>
             </w:r>
           </w:p>
         </w:tc>
@@ -15830,13 +17609,41 @@
                 <w:szCs w:val="12"/>
               </w:rPr>
             </w:pPr>
-            <w:r>
-              <w:rPr>
-                <w:rFonts w:ascii="Source Code Pro" w:hAnsi="Source Code Pro"/>
-                <w:sz w:val="12"/>
-                <w:szCs w:val="12"/>
-              </w:rPr>
-              <w:t>expr_tail-&gt;+ term expr_tail·</w:t>
+            <w:proofErr w:type="spellStart"/>
+            <w:r>
+              <w:rPr>
+                <w:rFonts w:ascii="Source Code Pro" w:hAnsi="Source Code Pro"/>
+                <w:sz w:val="12"/>
+                <w:szCs w:val="12"/>
+              </w:rPr>
+              <w:t>expr_tail</w:t>
+            </w:r>
+            <w:proofErr w:type="spellEnd"/>
+            <w:r>
+              <w:rPr>
+                <w:rFonts w:ascii="Source Code Pro" w:hAnsi="Source Code Pro"/>
+                <w:sz w:val="12"/>
+                <w:szCs w:val="12"/>
+              </w:rPr>
+              <w:t xml:space="preserve">-&gt;+ term </w:t>
+            </w:r>
+            <w:proofErr w:type="spellStart"/>
+            <w:r>
+              <w:rPr>
+                <w:rFonts w:ascii="Source Code Pro" w:hAnsi="Source Code Pro"/>
+                <w:sz w:val="12"/>
+                <w:szCs w:val="12"/>
+              </w:rPr>
+              <w:t>expr_tail</w:t>
+            </w:r>
+            <w:proofErr w:type="spellEnd"/>
+            <w:r>
+              <w:rPr>
+                <w:rFonts w:ascii="Source Code Pro" w:hAnsi="Source Code Pro"/>
+                <w:sz w:val="12"/>
+                <w:szCs w:val="12"/>
+              </w:rPr>
+              <w:t>·</w:t>
             </w:r>
           </w:p>
         </w:tc>
@@ -16162,13 +17969,41 @@
                 <w:szCs w:val="12"/>
               </w:rPr>
             </w:pPr>
-            <w:r>
-              <w:rPr>
-                <w:rFonts w:ascii="Source Code Pro" w:hAnsi="Source Code Pro"/>
-                <w:sz w:val="12"/>
-                <w:szCs w:val="12"/>
-              </w:rPr>
-              <w:t>expr_tail-&gt;- term expr_tail·</w:t>
+            <w:proofErr w:type="spellStart"/>
+            <w:r>
+              <w:rPr>
+                <w:rFonts w:ascii="Source Code Pro" w:hAnsi="Source Code Pro"/>
+                <w:sz w:val="12"/>
+                <w:szCs w:val="12"/>
+              </w:rPr>
+              <w:t>expr_tail</w:t>
+            </w:r>
+            <w:proofErr w:type="spellEnd"/>
+            <w:r>
+              <w:rPr>
+                <w:rFonts w:ascii="Source Code Pro" w:hAnsi="Source Code Pro"/>
+                <w:sz w:val="12"/>
+                <w:szCs w:val="12"/>
+              </w:rPr>
+              <w:t xml:space="preserve">-&gt;- term </w:t>
+            </w:r>
+            <w:proofErr w:type="spellStart"/>
+            <w:r>
+              <w:rPr>
+                <w:rFonts w:ascii="Source Code Pro" w:hAnsi="Source Code Pro"/>
+                <w:sz w:val="12"/>
+                <w:szCs w:val="12"/>
+              </w:rPr>
+              <w:t>expr_tail</w:t>
+            </w:r>
+            <w:proofErr w:type="spellEnd"/>
+            <w:r>
+              <w:rPr>
+                <w:rFonts w:ascii="Source Code Pro" w:hAnsi="Source Code Pro"/>
+                <w:sz w:val="12"/>
+                <w:szCs w:val="12"/>
+              </w:rPr>
+              <w:t>·</w:t>
             </w:r>
           </w:p>
         </w:tc>
@@ -16494,13 +18329,59 @@
                 <w:szCs w:val="12"/>
               </w:rPr>
             </w:pPr>
-            <w:r>
-              <w:rPr>
-                <w:rFonts w:ascii="Source Code Pro" w:hAnsi="Source Code Pro"/>
-                <w:sz w:val="12"/>
-                <w:szCs w:val="12"/>
-              </w:rPr>
-              <w:t>term_tail-&gt;* factor_p term_tail·</w:t>
+            <w:proofErr w:type="spellStart"/>
+            <w:r>
+              <w:rPr>
+                <w:rFonts w:ascii="Source Code Pro" w:hAnsi="Source Code Pro"/>
+                <w:sz w:val="12"/>
+                <w:szCs w:val="12"/>
+              </w:rPr>
+              <w:t>term_tail</w:t>
+            </w:r>
+            <w:proofErr w:type="spellEnd"/>
+            <w:r>
+              <w:rPr>
+                <w:rFonts w:ascii="Source Code Pro" w:hAnsi="Source Code Pro"/>
+                <w:sz w:val="12"/>
+                <w:szCs w:val="12"/>
+              </w:rPr>
+              <w:t xml:space="preserve">-&gt;* </w:t>
+            </w:r>
+            <w:proofErr w:type="spellStart"/>
+            <w:r>
+              <w:rPr>
+                <w:rFonts w:ascii="Source Code Pro" w:hAnsi="Source Code Pro"/>
+                <w:sz w:val="12"/>
+                <w:szCs w:val="12"/>
+              </w:rPr>
+              <w:t>factor_p</w:t>
+            </w:r>
+            <w:proofErr w:type="spellEnd"/>
+            <w:r>
+              <w:rPr>
+                <w:rFonts w:ascii="Source Code Pro" w:hAnsi="Source Code Pro"/>
+                <w:sz w:val="12"/>
+                <w:szCs w:val="12"/>
+              </w:rPr>
+              <w:t xml:space="preserve"> </w:t>
+            </w:r>
+            <w:proofErr w:type="spellStart"/>
+            <w:r>
+              <w:rPr>
+                <w:rFonts w:ascii="Source Code Pro" w:hAnsi="Source Code Pro"/>
+                <w:sz w:val="12"/>
+                <w:szCs w:val="12"/>
+              </w:rPr>
+              <w:t>term_tail</w:t>
+            </w:r>
+            <w:proofErr w:type="spellEnd"/>
+            <w:r>
+              <w:rPr>
+                <w:rFonts w:ascii="Source Code Pro" w:hAnsi="Source Code Pro"/>
+                <w:sz w:val="12"/>
+                <w:szCs w:val="12"/>
+              </w:rPr>
+              <w:t>·</w:t>
             </w:r>
           </w:p>
         </w:tc>
@@ -16842,13 +18723,59 @@
                 <w:szCs w:val="12"/>
               </w:rPr>
             </w:pPr>
-            <w:r>
-              <w:rPr>
-                <w:rFonts w:ascii="Source Code Pro" w:hAnsi="Source Code Pro"/>
-                <w:sz w:val="12"/>
-                <w:szCs w:val="12"/>
-              </w:rPr>
-              <w:t>term_tail-&gt;/ factor_p term_tail·</w:t>
+            <w:proofErr w:type="spellStart"/>
+            <w:r>
+              <w:rPr>
+                <w:rFonts w:ascii="Source Code Pro" w:hAnsi="Source Code Pro"/>
+                <w:sz w:val="12"/>
+                <w:szCs w:val="12"/>
+              </w:rPr>
+              <w:t>term_tail</w:t>
+            </w:r>
+            <w:proofErr w:type="spellEnd"/>
+            <w:r>
+              <w:rPr>
+                <w:rFonts w:ascii="Source Code Pro" w:hAnsi="Source Code Pro"/>
+                <w:sz w:val="12"/>
+                <w:szCs w:val="12"/>
+              </w:rPr>
+              <w:t xml:space="preserve">-&gt;/ </w:t>
+            </w:r>
+            <w:proofErr w:type="spellStart"/>
+            <w:r>
+              <w:rPr>
+                <w:rFonts w:ascii="Source Code Pro" w:hAnsi="Source Code Pro"/>
+                <w:sz w:val="12"/>
+                <w:szCs w:val="12"/>
+              </w:rPr>
+              <w:t>factor_p</w:t>
+            </w:r>
+            <w:proofErr w:type="spellEnd"/>
+            <w:r>
+              <w:rPr>
+                <w:rFonts w:ascii="Source Code Pro" w:hAnsi="Source Code Pro"/>
+                <w:sz w:val="12"/>
+                <w:szCs w:val="12"/>
+              </w:rPr>
+              <w:t xml:space="preserve"> </w:t>
+            </w:r>
+            <w:proofErr w:type="spellStart"/>
+            <w:r>
+              <w:rPr>
+                <w:rFonts w:ascii="Source Code Pro" w:hAnsi="Source Code Pro"/>
+                <w:sz w:val="12"/>
+                <w:szCs w:val="12"/>
+              </w:rPr>
+              <w:t>term_tail</w:t>
+            </w:r>
+            <w:proofErr w:type="spellEnd"/>
+            <w:r>
+              <w:rPr>
+                <w:rFonts w:ascii="Source Code Pro" w:hAnsi="Source Code Pro"/>
+                <w:sz w:val="12"/>
+                <w:szCs w:val="12"/>
+              </w:rPr>
+              <w:t>·</w:t>
             </w:r>
           </w:p>
         </w:tc>
@@ -17196,7 +19123,25 @@
                 <w:sz w:val="12"/>
                 <w:szCs w:val="12"/>
               </w:rPr>
-              <w:t>fact0r-&gt;(expr)·</w:t>
+              <w:t>fact0r-&gt;(</w:t>
+            </w:r>
+            <w:proofErr w:type="spellStart"/>
+            <w:r>
+              <w:rPr>
+                <w:rFonts w:ascii="Source Code Pro" w:hAnsi="Source Code Pro"/>
+                <w:sz w:val="12"/>
+                <w:szCs w:val="12"/>
+              </w:rPr>
+              <w:t>expr</w:t>
+            </w:r>
+            <w:proofErr w:type="spellEnd"/>
+            <w:r>
+              <w:rPr>
+                <w:rFonts w:ascii="Source Code Pro" w:hAnsi="Source Code Pro"/>
+                <w:sz w:val="12"/>
+                <w:szCs w:val="12"/>
+              </w:rPr>
+              <w:t>)·</w:t>
             </w:r>
           </w:p>
         </w:tc>
@@ -17919,6 +19864,7 @@
                 <w:szCs w:val="12"/>
               </w:rPr>
             </w:pPr>
+            <w:proofErr w:type="spellStart"/>
             <w:r>
               <w:rPr>
                 <w:rFonts w:ascii="Source Code Pro" w:hAnsi="Source Code Pro"/>
@@ -17927,6 +19873,7 @@
               </w:rPr>
               <w:t>expr</w:t>
             </w:r>
+            <w:proofErr w:type="spellEnd"/>
           </w:p>
         </w:tc>
         <w:tc>
@@ -17942,6 +19889,7 @@
                 <w:szCs w:val="12"/>
               </w:rPr>
             </w:pPr>
+            <w:proofErr w:type="spellStart"/>
             <w:r>
               <w:rPr>
                 <w:rFonts w:ascii="Source Code Pro" w:hAnsi="Source Code Pro"/>
@@ -17950,6 +19898,7 @@
               </w:rPr>
               <w:t>expr_tail</w:t>
             </w:r>
+            <w:proofErr w:type="spellEnd"/>
           </w:p>
         </w:tc>
         <w:tc>
@@ -17988,6 +19937,7 @@
                 <w:szCs w:val="12"/>
               </w:rPr>
             </w:pPr>
+            <w:proofErr w:type="spellStart"/>
             <w:r>
               <w:rPr>
                 <w:rFonts w:ascii="Source Code Pro" w:hAnsi="Source Code Pro"/>
@@ -17996,6 +19946,7 @@
               </w:rPr>
               <w:t>term_tail</w:t>
             </w:r>
+            <w:proofErr w:type="spellEnd"/>
           </w:p>
         </w:tc>
         <w:tc>
@@ -18035,6 +19986,7 @@
                 <w:szCs w:val="12"/>
               </w:rPr>
             </w:pPr>
+            <w:proofErr w:type="spellStart"/>
             <w:r>
               <w:rPr>
                 <w:rFonts w:ascii="Source Code Pro" w:hAnsi="Source Code Pro"/>
@@ -18043,6 +19995,7 @@
               </w:rPr>
               <w:t>factor_p</w:t>
             </w:r>
+            <w:proofErr w:type="spellEnd"/>
           </w:p>
         </w:tc>
       </w:tr>
